--- a/_scripts/data-articles/21-25-july-2021-woman-finds-note-in-bedside-table.docx
+++ b/_scripts/data-articles/21-25-july-2021-woman-finds-note-in-bedside-table.docx
@@ -78,6 +78,7 @@
     </w:p>
     <w:p>
       <w:pPr>
+        <w:pStyle w:val="Normal"/>
         <w:rPr>
           <w:rFonts w:ascii="Calibri" w:hAnsi="Calibri" w:eastAsia="Calibri" w:cs="Calibri"/>
           <w:color w:val="000000" w:themeColor="text1"/>
@@ -88,7 +89,7 @@
           <w:rFonts w:ascii="Calibri" w:hAnsi="Calibri" w:eastAsia="Calibri" w:cs="Calibri"/>
           <w:color w:val="000000" w:themeColor="text1" w:themeTint="FF" w:themeShade="FF"/>
         </w:rPr>
-        <w:t>Charity shop shopping is a clever way to find wonderful furniture, clothes, books, and many more second-hand items, and at bargain prices. One woman found more than what she expected when she bought a pair of bedside tables from a charity shop.</w:t>
+        <w:t>Shopping in charity shops is a clever way to find wonderful furniture, clothes, books, and many more second-hand items, and at bargain prices. One woman found more than what she expected when she bought a pair of bedside tables from a charity shop.</w:t>
       </w:r>
     </w:p>
     <w:p>

--- a/_scripts/data-articles/21-25-july-2021-woman-finds-note-in-bedside-table.docx
+++ b/_scripts/data-articles/21-25-july-2021-woman-finds-note-in-bedside-table.docx
@@ -1,6 +1,6 @@
 
 <file path=word/document.xml><?xml version="1.0" encoding="utf-8"?>
-<w:document xmlns:wpc="http://schemas.microsoft.com/office/word/2010/wordprocessingCanvas" xmlns:cx="http://schemas.microsoft.com/office/drawing/2014/chartex" xmlns:cx1="http://schemas.microsoft.com/office/drawing/2015/9/8/chartex" xmlns:cx2="http://schemas.microsoft.com/office/drawing/2015/10/21/chartex" xmlns:cx3="http://schemas.microsoft.com/office/drawing/2016/5/9/chartex" xmlns:cx4="http://schemas.microsoft.com/office/drawing/2016/5/10/chartex" xmlns:cx5="http://schemas.microsoft.com/office/drawing/2016/5/11/chartex" xmlns:cx6="http://schemas.microsoft.com/office/drawing/2016/5/12/chartex" xmlns:cx7="http://schemas.microsoft.com/office/drawing/2016/5/13/chartex" xmlns:cx8="http://schemas.microsoft.com/office/drawing/2016/5/14/chartex" xmlns:mc="http://schemas.openxmlformats.org/markup-compatibility/2006" xmlns:aink="http://schemas.microsoft.com/office/drawing/2016/ink" xmlns:am3d="http://schemas.microsoft.com/office/drawing/2017/model3d" xmlns:o="urn:schemas-microsoft-com:office:office" xmlns:r="http://schemas.openxmlformats.org/officeDocument/2006/relationships" xmlns:m="http://schemas.openxmlformats.org/officeDocument/2006/math" xmlns:v="urn:schemas-microsoft-com:vml" xmlns:wp14="http://schemas.microsoft.com/office/word/2010/wordprocessingDrawing" xmlns:wp="http://schemas.openxmlformats.org/drawingml/2006/wordprocessingDrawing" xmlns:w10="urn:schemas-microsoft-com:office:word" xmlns:w="http://schemas.openxmlformats.org/wordprocessingml/2006/main" xmlns:w14="http://schemas.microsoft.com/office/word/2010/wordml" xmlns:w15="http://schemas.microsoft.com/office/word/2012/wordml" xmlns:w16cex="http://schemas.microsoft.com/office/word/2018/wordml/cex" xmlns:w16cid="http://schemas.microsoft.com/office/word/2016/wordml/cid" xmlns:w16="http://schemas.microsoft.com/office/word/2018/wordml" xmlns:w16sdtdh="http://schemas.microsoft.com/office/word/2020/wordml/sdtdatahash" xmlns:w16se="http://schemas.microsoft.com/office/word/2015/wordml/symex" xmlns:wpg="http://schemas.microsoft.com/office/word/2010/wordprocessingGroup" xmlns:wpi="http://schemas.microsoft.com/office/word/2010/wordprocessingInk" xmlns:wne="http://schemas.microsoft.com/office/word/2006/wordml" xmlns:wps="http://schemas.microsoft.com/office/word/2010/wordprocessingShape" xmlns:a="http://schemas.openxmlformats.org/drawingml/2006/main" xmlns:pic="http://schemas.openxmlformats.org/drawingml/2006/picture" xmlns:a14="http://schemas.microsoft.com/office/drawing/2010/main" mc:Ignorable="w14 w15 w16se w16cid w16 w16cex w16sdtdh wp14">
+<w:document xmlns:wpc="http://schemas.microsoft.com/office/word/2010/wordprocessingCanvas" xmlns:cx="http://schemas.microsoft.com/office/drawing/2014/chartex" xmlns:cx1="http://schemas.microsoft.com/office/drawing/2015/9/8/chartex" xmlns:cx2="http://schemas.microsoft.com/office/drawing/2015/10/21/chartex" xmlns:cx3="http://schemas.microsoft.com/office/drawing/2016/5/9/chartex" xmlns:cx4="http://schemas.microsoft.com/office/drawing/2016/5/10/chartex" xmlns:cx5="http://schemas.microsoft.com/office/drawing/2016/5/11/chartex" xmlns:cx6="http://schemas.microsoft.com/office/drawing/2016/5/12/chartex" xmlns:cx7="http://schemas.microsoft.com/office/drawing/2016/5/13/chartex" xmlns:cx8="http://schemas.microsoft.com/office/drawing/2016/5/14/chartex" xmlns:mc="http://schemas.openxmlformats.org/markup-compatibility/2006" xmlns:aink="http://schemas.microsoft.com/office/drawing/2016/ink" xmlns:am3d="http://schemas.microsoft.com/office/drawing/2017/model3d" xmlns:o="urn:schemas-microsoft-com:office:office" xmlns:r="http://schemas.openxmlformats.org/officeDocument/2006/relationships" xmlns:m="http://schemas.openxmlformats.org/officeDocument/2006/math" xmlns:v="urn:schemas-microsoft-com:vml" xmlns:wp14="http://schemas.microsoft.com/office/word/2010/wordprocessingDrawing" xmlns:wp="http://schemas.openxmlformats.org/drawingml/2006/wordprocessingDrawing" xmlns:w10="urn:schemas-microsoft-com:office:word" xmlns:w="http://schemas.openxmlformats.org/wordprocessingml/2006/main" xmlns:w14="http://schemas.microsoft.com/office/word/2010/wordml" xmlns:w15="http://schemas.microsoft.com/office/word/2012/wordml" xmlns:w16cid="http://schemas.microsoft.com/office/word/2016/wordml/cid" xmlns:w16se="http://schemas.microsoft.com/office/word/2015/wordml/symex" xmlns:wpg="http://schemas.microsoft.com/office/word/2010/wordprocessingGroup" xmlns:wpi="http://schemas.microsoft.com/office/word/2010/wordprocessingInk" xmlns:wne="http://schemas.microsoft.com/office/word/2006/wordml" xmlns:wps="http://schemas.microsoft.com/office/word/2010/wordprocessingShape" mc:Ignorable="w14 w15 w16se w16cid wp14">
   <w:body>
     <w:p>
       <w:pPr>
@@ -8,7 +8,6 @@
         <w:spacing w:after="120"/>
       </w:pPr>
       <w:r>
-        <w:rPr/>
         <w:t>WOMAN FINDS NOTE IN BEDSIDE TABLE BOUGHT AT A CHARITY SHOP</w:t>
       </w:r>
     </w:p>
@@ -20,35 +19,16 @@
           <w:numId w:val="1"/>
         </w:numPr>
         <w:rPr>
-          <w:rFonts w:eastAsia="宋体" w:eastAsiaTheme="minorEastAsia"/>
-          <w:b w:val="1"/>
-          <w:bCs w:val="1"/>
-        </w:rPr>
-      </w:pPr>
-      <w:r>
-        <w:rPr>
-          <w:b w:val="1"/>
-          <w:bCs w:val="1"/>
-        </w:rPr>
-        <w:t>Difficulty: Easy</w:t>
-      </w:r>
-    </w:p>
-    <w:p>
-      <w:pPr>
-        <w:pStyle w:val="ListParagraph"/>
-        <w:numPr>
-          <w:ilvl w:val="0"/>
-          <w:numId w:val="1"/>
-        </w:numPr>
-        <w:rPr>
-          <w:b w:val="1"/>
-          <w:bCs w:val="1"/>
-        </w:rPr>
-      </w:pPr>
-      <w:r>
-        <w:rPr>
-          <w:b w:val="1"/>
-          <w:bCs w:val="1"/>
+          <w:b/>
+          <w:bCs/>
+        </w:rPr>
+      </w:pPr>
+      <w:bookmarkStart w:id="0" w:name="_GoBack"/>
+      <w:bookmarkEnd w:id="0"/>
+      <w:r>
+        <w:rPr>
+          <w:b/>
+          <w:bCs/>
         </w:rPr>
         <w:t>Preview: True</w:t>
       </w:r>
@@ -56,21 +36,18 @@
     <w:p>
       <w:pPr>
         <w:pStyle w:val="Subtitle"/>
-        <w:numPr>
-          <w:numId w:val="0"/>
-        </w:numPr>
-        <w:rPr>
-          <w:rFonts w:ascii="Calibri" w:hAnsi="Calibri" w:eastAsia="宋体"/>
-          <w:i w:val="1"/>
-          <w:iCs w:val="1"/>
+        <w:rPr>
+          <w:rFonts w:ascii="Calibri" w:eastAsia="SimSun" w:hAnsi="Calibri"/>
+          <w:i/>
+          <w:iCs/>
           <w:color w:val="5A5A5A"/>
         </w:rPr>
       </w:pPr>
       <w:r>
         <w:rPr>
-          <w:rFonts w:ascii="Calibri" w:hAnsi="Calibri" w:eastAsia="宋体"/>
-          <w:i w:val="1"/>
-          <w:iCs w:val="1"/>
+          <w:rFonts w:ascii="Calibri" w:eastAsia="SimSun" w:hAnsi="Calibri"/>
+          <w:i/>
+          <w:iCs/>
           <w:color w:val="5A5A5A"/>
         </w:rPr>
         <w:t>Shopping in a charity shop is a wonderful way to find interesting second-hand items</w:t>
@@ -78,16 +55,15 @@
     </w:p>
     <w:p>
       <w:pPr>
-        <w:pStyle w:val="Normal"/>
-        <w:rPr>
-          <w:rFonts w:ascii="Calibri" w:hAnsi="Calibri" w:eastAsia="Calibri" w:cs="Calibri"/>
+        <w:rPr>
+          <w:rFonts w:ascii="Calibri" w:eastAsia="Calibri" w:hAnsi="Calibri" w:cs="Calibri"/>
           <w:color w:val="000000" w:themeColor="text1"/>
         </w:rPr>
       </w:pPr>
       <w:r>
         <w:rPr>
-          <w:rFonts w:ascii="Calibri" w:hAnsi="Calibri" w:eastAsia="Calibri" w:cs="Calibri"/>
-          <w:color w:val="000000" w:themeColor="text1" w:themeTint="FF" w:themeShade="FF"/>
+          <w:rFonts w:ascii="Calibri" w:eastAsia="Calibri" w:hAnsi="Calibri" w:cs="Calibri"/>
+          <w:color w:val="000000" w:themeColor="text1"/>
         </w:rPr>
         <w:t>Shopping in charity shops is a clever way to find wonderful furniture, clothes, books, and many more second-hand items, and at bargain prices. One woman found more than what she expected when she bought a pair of bedside tables from a charity shop.</w:t>
       </w:r>
@@ -95,57 +71,43 @@
     <w:p>
       <w:pPr>
         <w:rPr>
-          <w:rFonts w:ascii="Calibri" w:hAnsi="Calibri" w:eastAsia="Calibri" w:cs="Calibri"/>
+          <w:rFonts w:ascii="Calibri" w:eastAsia="Calibri" w:hAnsi="Calibri" w:cs="Calibri"/>
           <w:color w:val="000000" w:themeColor="text1"/>
         </w:rPr>
       </w:pPr>
       <w:r>
         <w:rPr>
-          <w:rFonts w:ascii="Calibri" w:hAnsi="Calibri" w:eastAsia="Calibri" w:cs="Calibri"/>
-          <w:color w:val="000000" w:themeColor="text1" w:themeTint="FF" w:themeShade="FF"/>
-        </w:rPr>
-        <w:t xml:space="preserve">Valencia Walker, of San Diego in America, had a big surprise when she went through the drawers of the bedside tables. She found a note with her mom's cell phone number, their home number and her sister's name written on </w:t>
-      </w:r>
-      <w:r>
-        <w:rPr>
-          <w:rFonts w:ascii="Calibri" w:hAnsi="Calibri" w:eastAsia="Calibri" w:cs="Calibri"/>
-          <w:color w:val="000000" w:themeColor="text1" w:themeTint="FF" w:themeShade="FF"/>
-        </w:rPr>
-        <w:t>it.</w:t>
-      </w:r>
-      <w:r>
-        <w:rPr>
-          <w:rFonts w:ascii="Calibri" w:hAnsi="Calibri" w:eastAsia="Calibri" w:cs="Calibri"/>
-          <w:color w:val="000000" w:themeColor="text1" w:themeTint="FF" w:themeShade="FF"/>
-        </w:rPr>
-        <w:t xml:space="preserve"> The home phone number is from 10 to 15 years ago, which is the last time her mom had a home phone. The note was written by a young child.</w:t>
-      </w:r>
-    </w:p>
-    <w:p>
-      <w:pPr>
-        <w:rPr>
-          <w:rFonts w:ascii="Calibri" w:hAnsi="Calibri" w:eastAsia="Calibri" w:cs="Calibri"/>
+          <w:rFonts w:ascii="Calibri" w:eastAsia="Calibri" w:hAnsi="Calibri" w:cs="Calibri"/>
           <w:color w:val="000000" w:themeColor="text1"/>
         </w:rPr>
-      </w:pPr>
-      <w:r>
-        <w:rPr>
-          <w:rFonts w:ascii="Calibri" w:hAnsi="Calibri" w:eastAsia="Calibri" w:cs="Calibri"/>
+        <w:t>Valencia Walker, of San Diego in America, had a big surprise when she went through the drawers of the bedside tables. She found a note with her mom's cell phone number, their home number and her sister's name written on it. The home phone number is from 10 to 15 years ago, which is the last time her mom had a home phone. The note was written by a young child.</w:t>
+      </w:r>
+    </w:p>
+    <w:p>
+      <w:pPr>
+        <w:rPr>
+          <w:rFonts w:ascii="Calibri" w:eastAsia="Calibri" w:hAnsi="Calibri" w:cs="Calibri"/>
           <w:color w:val="000000" w:themeColor="text1"/>
         </w:rPr>
+      </w:pPr>
+      <w:r>
+        <w:rPr>
+          <w:rFonts w:ascii="Calibri" w:eastAsia="Calibri" w:hAnsi="Calibri" w:cs="Calibri"/>
+          <w:color w:val="000000" w:themeColor="text1"/>
+        </w:rPr>
         <w:t>Valencia then started looking for the person who had written the note. This she did after she found the person’s last name on another piece of paper, also in a drawer in one of the bedside tables.</w:t>
       </w:r>
     </w:p>
     <w:p>
       <w:pPr>
         <w:rPr>
-          <w:rFonts w:ascii="Calibri" w:hAnsi="Calibri" w:eastAsia="Calibri" w:cs="Calibri"/>
+          <w:rFonts w:ascii="Calibri" w:eastAsia="Calibri" w:hAnsi="Calibri" w:cs="Calibri"/>
           <w:color w:val="000000" w:themeColor="text1"/>
         </w:rPr>
       </w:pPr>
       <w:r>
         <w:rPr>
-          <w:rFonts w:ascii="Calibri" w:hAnsi="Calibri" w:eastAsia="Calibri" w:cs="Calibri"/>
+          <w:rFonts w:ascii="Calibri" w:eastAsia="Calibri" w:hAnsi="Calibri" w:cs="Calibri"/>
           <w:color w:val="000000" w:themeColor="text1"/>
         </w:rPr>
         <w:t>She shared her story on social media, and people were amazed by her discovery. Some said that it is a common occurrence if you buy second-hand goods in the same city you grew up in. She said that San Diego has a population of 3.3 million, and that it is rare for something like this to happen.</w:t>
@@ -264,7 +226,6 @@
           <w:color w:val="365F91"/>
           <w:shd w:val="clear" w:color="auto" w:fill="FFFFFF"/>
         </w:rPr>
-        <w:lastRenderedPageBreak/>
         <w:t>Collocations and Difficult Words</w:t>
       </w:r>
     </w:p>
@@ -413,7 +374,7 @@
       </w:r>
     </w:p>
     <w:sectPr>
-      <w:pgSz w:w="11906" w:h="16838" w:orient="portrait"/>
+      <w:pgSz w:w="11906" w:h="16838"/>
       <w:pgMar w:top="1440" w:right="1440" w:bottom="1440" w:left="1440" w:header="708" w:footer="708" w:gutter="0"/>
       <w:cols w:space="708"/>
       <w:docGrid w:linePitch="360"/>
@@ -449,7 +410,7 @@
 </file>
 
 <file path=word/numbering.xml><?xml version="1.0" encoding="utf-8"?>
-<w:numbering xmlns:wpc="http://schemas.microsoft.com/office/word/2010/wordprocessingCanvas" xmlns:cx="http://schemas.microsoft.com/office/drawing/2014/chartex" xmlns:cx1="http://schemas.microsoft.com/office/drawing/2015/9/8/chartex" xmlns:cx2="http://schemas.microsoft.com/office/drawing/2015/10/21/chartex" xmlns:cx3="http://schemas.microsoft.com/office/drawing/2016/5/9/chartex" xmlns:cx4="http://schemas.microsoft.com/office/drawing/2016/5/10/chartex" xmlns:cx5="http://schemas.microsoft.com/office/drawing/2016/5/11/chartex" xmlns:cx6="http://schemas.microsoft.com/office/drawing/2016/5/12/chartex" xmlns:cx7="http://schemas.microsoft.com/office/drawing/2016/5/13/chartex" xmlns:cx8="http://schemas.microsoft.com/office/drawing/2016/5/14/chartex" xmlns:mc="http://schemas.openxmlformats.org/markup-compatibility/2006" xmlns:aink="http://schemas.microsoft.com/office/drawing/2016/ink" xmlns:am3d="http://schemas.microsoft.com/office/drawing/2017/model3d" xmlns:o="urn:schemas-microsoft-com:office:office" xmlns:r="http://schemas.openxmlformats.org/officeDocument/2006/relationships" xmlns:m="http://schemas.openxmlformats.org/officeDocument/2006/math" xmlns:v="urn:schemas-microsoft-com:vml" xmlns:wp14="http://schemas.microsoft.com/office/word/2010/wordprocessingDrawing" xmlns:wp="http://schemas.openxmlformats.org/drawingml/2006/wordprocessingDrawing" xmlns:w10="urn:schemas-microsoft-com:office:word" xmlns:w="http://schemas.openxmlformats.org/wordprocessingml/2006/main" xmlns:w14="http://schemas.microsoft.com/office/word/2010/wordml" xmlns:w15="http://schemas.microsoft.com/office/word/2012/wordml" xmlns:w16cex="http://schemas.microsoft.com/office/word/2018/wordml/cex" xmlns:w16cid="http://schemas.microsoft.com/office/word/2016/wordml/cid" xmlns:w16="http://schemas.microsoft.com/office/word/2018/wordml" xmlns:w16sdtdh="http://schemas.microsoft.com/office/word/2020/wordml/sdtdatahash" xmlns:w16se="http://schemas.microsoft.com/office/word/2015/wordml/symex" xmlns:wpg="http://schemas.microsoft.com/office/word/2010/wordprocessingGroup" xmlns:wpi="http://schemas.microsoft.com/office/word/2010/wordprocessingInk" xmlns:wne="http://schemas.microsoft.com/office/word/2006/wordml" xmlns:wps="http://schemas.microsoft.com/office/word/2010/wordprocessingShape" mc:Ignorable="w14 w15 w16se w16cid w16 w16cex w16sdtdh wp14">
+<w:numbering xmlns:wpc="http://schemas.microsoft.com/office/word/2010/wordprocessingCanvas" xmlns:cx="http://schemas.microsoft.com/office/drawing/2014/chartex" xmlns:cx1="http://schemas.microsoft.com/office/drawing/2015/9/8/chartex" xmlns:cx2="http://schemas.microsoft.com/office/drawing/2015/10/21/chartex" xmlns:cx3="http://schemas.microsoft.com/office/drawing/2016/5/9/chartex" xmlns:cx4="http://schemas.microsoft.com/office/drawing/2016/5/10/chartex" xmlns:cx5="http://schemas.microsoft.com/office/drawing/2016/5/11/chartex" xmlns:cx6="http://schemas.microsoft.com/office/drawing/2016/5/12/chartex" xmlns:cx7="http://schemas.microsoft.com/office/drawing/2016/5/13/chartex" xmlns:cx8="http://schemas.microsoft.com/office/drawing/2016/5/14/chartex" xmlns:mc="http://schemas.openxmlformats.org/markup-compatibility/2006" xmlns:aink="http://schemas.microsoft.com/office/drawing/2016/ink" xmlns:am3d="http://schemas.microsoft.com/office/drawing/2017/model3d" xmlns:o="urn:schemas-microsoft-com:office:office" xmlns:r="http://schemas.openxmlformats.org/officeDocument/2006/relationships" xmlns:m="http://schemas.openxmlformats.org/officeDocument/2006/math" xmlns:v="urn:schemas-microsoft-com:vml" xmlns:wp14="http://schemas.microsoft.com/office/word/2010/wordprocessingDrawing" xmlns:wp="http://schemas.openxmlformats.org/drawingml/2006/wordprocessingDrawing" xmlns:w10="urn:schemas-microsoft-com:office:word" xmlns:w="http://schemas.openxmlformats.org/wordprocessingml/2006/main" xmlns:w14="http://schemas.microsoft.com/office/word/2010/wordml" xmlns:w15="http://schemas.microsoft.com/office/word/2012/wordml" xmlns:w16cid="http://schemas.microsoft.com/office/word/2016/wordml/cid" xmlns:w16se="http://schemas.microsoft.com/office/word/2015/wordml/symex" xmlns:wpg="http://schemas.microsoft.com/office/word/2010/wordprocessingGroup" xmlns:wpi="http://schemas.microsoft.com/office/word/2010/wordprocessingInk" xmlns:wne="http://schemas.microsoft.com/office/word/2006/wordml" xmlns:wps="http://schemas.microsoft.com/office/word/2010/wordprocessingShape" mc:Ignorable="w14 w15 w16se w16cid wp14">
   <w:abstractNum w:abstractNumId="0" w15:restartNumberingAfterBreak="0">
     <w:nsid w:val="44C15D92"/>
     <w:multiLevelType w:val="hybridMultilevel"/>
@@ -463,7 +424,7 @@
         <w:ind w:left="720" w:hanging="360"/>
       </w:pPr>
       <w:rPr>
-        <w:rFonts w:hint="default" w:ascii="Symbol" w:hAnsi="Symbol"/>
+        <w:rFonts w:ascii="Symbol" w:hAnsi="Symbol" w:hint="default"/>
       </w:rPr>
     </w:lvl>
     <w:lvl w:ilvl="1" w:tplc="1C090003" w:tentative="1">
@@ -475,7 +436,7 @@
         <w:ind w:left="1440" w:hanging="360"/>
       </w:pPr>
       <w:rPr>
-        <w:rFonts w:hint="default" w:ascii="Courier New" w:hAnsi="Courier New" w:cs="Courier New"/>
+        <w:rFonts w:ascii="Courier New" w:hAnsi="Courier New" w:cs="Courier New" w:hint="default"/>
       </w:rPr>
     </w:lvl>
     <w:lvl w:ilvl="2" w:tplc="1C090005" w:tentative="1">
@@ -487,7 +448,7 @@
         <w:ind w:left="2160" w:hanging="360"/>
       </w:pPr>
       <w:rPr>
-        <w:rFonts w:hint="default" w:ascii="Wingdings" w:hAnsi="Wingdings"/>
+        <w:rFonts w:ascii="Wingdings" w:hAnsi="Wingdings" w:hint="default"/>
       </w:rPr>
     </w:lvl>
     <w:lvl w:ilvl="3" w:tplc="1C090001" w:tentative="1">
@@ -499,7 +460,7 @@
         <w:ind w:left="2880" w:hanging="360"/>
       </w:pPr>
       <w:rPr>
-        <w:rFonts w:hint="default" w:ascii="Symbol" w:hAnsi="Symbol"/>
+        <w:rFonts w:ascii="Symbol" w:hAnsi="Symbol" w:hint="default"/>
       </w:rPr>
     </w:lvl>
     <w:lvl w:ilvl="4" w:tplc="1C090003" w:tentative="1">
@@ -511,7 +472,7 @@
         <w:ind w:left="3600" w:hanging="360"/>
       </w:pPr>
       <w:rPr>
-        <w:rFonts w:hint="default" w:ascii="Courier New" w:hAnsi="Courier New" w:cs="Courier New"/>
+        <w:rFonts w:ascii="Courier New" w:hAnsi="Courier New" w:cs="Courier New" w:hint="default"/>
       </w:rPr>
     </w:lvl>
     <w:lvl w:ilvl="5" w:tplc="1C090005" w:tentative="1">
@@ -523,7 +484,7 @@
         <w:ind w:left="4320" w:hanging="360"/>
       </w:pPr>
       <w:rPr>
-        <w:rFonts w:hint="default" w:ascii="Wingdings" w:hAnsi="Wingdings"/>
+        <w:rFonts w:ascii="Wingdings" w:hAnsi="Wingdings" w:hint="default"/>
       </w:rPr>
     </w:lvl>
     <w:lvl w:ilvl="6" w:tplc="1C090001" w:tentative="1">
@@ -535,7 +496,7 @@
         <w:ind w:left="5040" w:hanging="360"/>
       </w:pPr>
       <w:rPr>
-        <w:rFonts w:hint="default" w:ascii="Symbol" w:hAnsi="Symbol"/>
+        <w:rFonts w:ascii="Symbol" w:hAnsi="Symbol" w:hint="default"/>
       </w:rPr>
     </w:lvl>
     <w:lvl w:ilvl="7" w:tplc="1C090003" w:tentative="1">
@@ -547,7 +508,7 @@
         <w:ind w:left="5760" w:hanging="360"/>
       </w:pPr>
       <w:rPr>
-        <w:rFonts w:hint="default" w:ascii="Courier New" w:hAnsi="Courier New" w:cs="Courier New"/>
+        <w:rFonts w:ascii="Courier New" w:hAnsi="Courier New" w:cs="Courier New" w:hint="default"/>
       </w:rPr>
     </w:lvl>
     <w:lvl w:ilvl="8" w:tplc="1C090005" w:tentative="1">
@@ -559,7 +520,7 @@
         <w:ind w:left="6480" w:hanging="360"/>
       </w:pPr>
       <w:rPr>
-        <w:rFonts w:hint="default" w:ascii="Wingdings" w:hAnsi="Wingdings"/>
+        <w:rFonts w:ascii="Wingdings" w:hAnsi="Wingdings" w:hint="default"/>
       </w:rPr>
     </w:lvl>
   </w:abstractNum>
@@ -662,7 +623,7 @@
         <w:ind w:left="720" w:hanging="360"/>
       </w:pPr>
       <w:rPr>
-        <w:rFonts w:hint="default" w:ascii="Symbol" w:hAnsi="Symbol"/>
+        <w:rFonts w:ascii="Symbol" w:hAnsi="Symbol" w:hint="default"/>
       </w:rPr>
     </w:lvl>
     <w:lvl w:ilvl="1" w:tplc="1C090003" w:tentative="1">
@@ -674,7 +635,7 @@
         <w:ind w:left="1440" w:hanging="360"/>
       </w:pPr>
       <w:rPr>
-        <w:rFonts w:hint="default" w:ascii="Courier New" w:hAnsi="Courier New" w:cs="Courier New"/>
+        <w:rFonts w:ascii="Courier New" w:hAnsi="Courier New" w:cs="Courier New" w:hint="default"/>
       </w:rPr>
     </w:lvl>
     <w:lvl w:ilvl="2" w:tplc="1C090005" w:tentative="1">
@@ -686,7 +647,7 @@
         <w:ind w:left="2160" w:hanging="360"/>
       </w:pPr>
       <w:rPr>
-        <w:rFonts w:hint="default" w:ascii="Wingdings" w:hAnsi="Wingdings"/>
+        <w:rFonts w:ascii="Wingdings" w:hAnsi="Wingdings" w:hint="default"/>
       </w:rPr>
     </w:lvl>
     <w:lvl w:ilvl="3" w:tplc="1C090001" w:tentative="1">
@@ -698,7 +659,7 @@
         <w:ind w:left="2880" w:hanging="360"/>
       </w:pPr>
       <w:rPr>
-        <w:rFonts w:hint="default" w:ascii="Symbol" w:hAnsi="Symbol"/>
+        <w:rFonts w:ascii="Symbol" w:hAnsi="Symbol" w:hint="default"/>
       </w:rPr>
     </w:lvl>
     <w:lvl w:ilvl="4" w:tplc="1C090003" w:tentative="1">
@@ -710,7 +671,7 @@
         <w:ind w:left="3600" w:hanging="360"/>
       </w:pPr>
       <w:rPr>
-        <w:rFonts w:hint="default" w:ascii="Courier New" w:hAnsi="Courier New" w:cs="Courier New"/>
+        <w:rFonts w:ascii="Courier New" w:hAnsi="Courier New" w:cs="Courier New" w:hint="default"/>
       </w:rPr>
     </w:lvl>
     <w:lvl w:ilvl="5" w:tplc="1C090005" w:tentative="1">
@@ -722,7 +683,7 @@
         <w:ind w:left="4320" w:hanging="360"/>
       </w:pPr>
       <w:rPr>
-        <w:rFonts w:hint="default" w:ascii="Wingdings" w:hAnsi="Wingdings"/>
+        <w:rFonts w:ascii="Wingdings" w:hAnsi="Wingdings" w:hint="default"/>
       </w:rPr>
     </w:lvl>
     <w:lvl w:ilvl="6" w:tplc="1C090001" w:tentative="1">
@@ -734,7 +695,7 @@
         <w:ind w:left="5040" w:hanging="360"/>
       </w:pPr>
       <w:rPr>
-        <w:rFonts w:hint="default" w:ascii="Symbol" w:hAnsi="Symbol"/>
+        <w:rFonts w:ascii="Symbol" w:hAnsi="Symbol" w:hint="default"/>
       </w:rPr>
     </w:lvl>
     <w:lvl w:ilvl="7" w:tplc="1C090003" w:tentative="1">
@@ -746,7 +707,7 @@
         <w:ind w:left="5760" w:hanging="360"/>
       </w:pPr>
       <w:rPr>
-        <w:rFonts w:hint="default" w:ascii="Courier New" w:hAnsi="Courier New" w:cs="Courier New"/>
+        <w:rFonts w:ascii="Courier New" w:hAnsi="Courier New" w:cs="Courier New" w:hint="default"/>
       </w:rPr>
     </w:lvl>
     <w:lvl w:ilvl="8" w:tplc="1C090005" w:tentative="1">
@@ -758,7 +719,7 @@
         <w:ind w:left="6480" w:hanging="360"/>
       </w:pPr>
       <w:rPr>
-        <w:rFonts w:hint="default" w:ascii="Wingdings" w:hAnsi="Wingdings"/>
+        <w:rFonts w:ascii="Wingdings" w:hAnsi="Wingdings" w:hint="default"/>
       </w:rPr>
     </w:lvl>
   </w:abstractNum>
@@ -775,7 +736,7 @@
         <w:ind w:left="720" w:hanging="360"/>
       </w:pPr>
       <w:rPr>
-        <w:rFonts w:hint="default" w:ascii="Symbol" w:hAnsi="Symbol"/>
+        <w:rFonts w:ascii="Symbol" w:hAnsi="Symbol" w:hint="default"/>
       </w:rPr>
     </w:lvl>
     <w:lvl w:ilvl="1" w:tplc="E16C87A4">
@@ -787,7 +748,7 @@
         <w:ind w:left="1440" w:hanging="360"/>
       </w:pPr>
       <w:rPr>
-        <w:rFonts w:hint="default" w:ascii="Courier New" w:hAnsi="Courier New"/>
+        <w:rFonts w:ascii="Courier New" w:hAnsi="Courier New" w:hint="default"/>
       </w:rPr>
     </w:lvl>
     <w:lvl w:ilvl="2" w:tplc="180CD690">
@@ -799,7 +760,7 @@
         <w:ind w:left="2160" w:hanging="360"/>
       </w:pPr>
       <w:rPr>
-        <w:rFonts w:hint="default" w:ascii="Wingdings" w:hAnsi="Wingdings"/>
+        <w:rFonts w:ascii="Wingdings" w:hAnsi="Wingdings" w:hint="default"/>
       </w:rPr>
     </w:lvl>
     <w:lvl w:ilvl="3" w:tplc="F96ADD70">
@@ -811,7 +772,7 @@
         <w:ind w:left="2880" w:hanging="360"/>
       </w:pPr>
       <w:rPr>
-        <w:rFonts w:hint="default" w:ascii="Symbol" w:hAnsi="Symbol"/>
+        <w:rFonts w:ascii="Symbol" w:hAnsi="Symbol" w:hint="default"/>
       </w:rPr>
     </w:lvl>
     <w:lvl w:ilvl="4" w:tplc="BC7A0558">
@@ -823,7 +784,7 @@
         <w:ind w:left="3600" w:hanging="360"/>
       </w:pPr>
       <w:rPr>
-        <w:rFonts w:hint="default" w:ascii="Courier New" w:hAnsi="Courier New"/>
+        <w:rFonts w:ascii="Courier New" w:hAnsi="Courier New" w:hint="default"/>
       </w:rPr>
     </w:lvl>
     <w:lvl w:ilvl="5" w:tplc="4FBE903C">
@@ -835,7 +796,7 @@
         <w:ind w:left="4320" w:hanging="360"/>
       </w:pPr>
       <w:rPr>
-        <w:rFonts w:hint="default" w:ascii="Wingdings" w:hAnsi="Wingdings"/>
+        <w:rFonts w:ascii="Wingdings" w:hAnsi="Wingdings" w:hint="default"/>
       </w:rPr>
     </w:lvl>
     <w:lvl w:ilvl="6" w:tplc="F788A14C">
@@ -847,7 +808,7 @@
         <w:ind w:left="5040" w:hanging="360"/>
       </w:pPr>
       <w:rPr>
-        <w:rFonts w:hint="default" w:ascii="Symbol" w:hAnsi="Symbol"/>
+        <w:rFonts w:ascii="Symbol" w:hAnsi="Symbol" w:hint="default"/>
       </w:rPr>
     </w:lvl>
     <w:lvl w:ilvl="7" w:tplc="80DC0924">
@@ -859,7 +820,7 @@
         <w:ind w:left="5760" w:hanging="360"/>
       </w:pPr>
       <w:rPr>
-        <w:rFonts w:hint="default" w:ascii="Courier New" w:hAnsi="Courier New"/>
+        <w:rFonts w:ascii="Courier New" w:hAnsi="Courier New" w:hint="default"/>
       </w:rPr>
     </w:lvl>
     <w:lvl w:ilvl="8" w:tplc="2A30E61C">
@@ -871,7 +832,7 @@
         <w:ind w:left="6480" w:hanging="360"/>
       </w:pPr>
       <w:rPr>
-        <w:rFonts w:hint="default" w:ascii="Wingdings" w:hAnsi="Wingdings"/>
+        <w:rFonts w:ascii="Wingdings" w:hAnsi="Wingdings" w:hint="default"/>
       </w:rPr>
     </w:lvl>
   </w:abstractNum>
@@ -890,16 +851,12 @@
 </w:numbering>
 </file>
 
-<file path=word/people.xml><?xml version="1.0" encoding="utf-8"?>
-<w15:people xmlns:mc="http://schemas.openxmlformats.org/markup-compatibility/2006" xmlns:w15="http://schemas.microsoft.com/office/word/2012/wordml" mc:Ignorable="w15"/>
-</file>
-
 <file path=word/styles.xml><?xml version="1.0" encoding="utf-8"?>
-<w:styles xmlns:mc="http://schemas.openxmlformats.org/markup-compatibility/2006" xmlns:r="http://schemas.openxmlformats.org/officeDocument/2006/relationships" xmlns:w="http://schemas.openxmlformats.org/wordprocessingml/2006/main" xmlns:w14="http://schemas.microsoft.com/office/word/2010/wordml" xmlns:w15="http://schemas.microsoft.com/office/word/2012/wordml" xmlns:w16cex="http://schemas.microsoft.com/office/word/2018/wordml/cex" xmlns:w16cid="http://schemas.microsoft.com/office/word/2016/wordml/cid" xmlns:w16="http://schemas.microsoft.com/office/word/2018/wordml" xmlns:w16sdtdh="http://schemas.microsoft.com/office/word/2020/wordml/sdtdatahash" xmlns:w16se="http://schemas.microsoft.com/office/word/2015/wordml/symex" mc:Ignorable="w14 w15 w16se w16cid w16 w16cex w16sdtdh">
+<w:styles xmlns:mc="http://schemas.openxmlformats.org/markup-compatibility/2006" xmlns:r="http://schemas.openxmlformats.org/officeDocument/2006/relationships" xmlns:w="http://schemas.openxmlformats.org/wordprocessingml/2006/main" xmlns:w14="http://schemas.microsoft.com/office/word/2010/wordml" xmlns:w15="http://schemas.microsoft.com/office/word/2012/wordml" xmlns:w16cid="http://schemas.microsoft.com/office/word/2016/wordml/cid" xmlns:w16se="http://schemas.microsoft.com/office/word/2015/wordml/symex" mc:Ignorable="w14 w15 w16se w16cid">
   <w:docDefaults>
     <w:rPrDefault>
       <w:rPr>
-        <w:rFonts w:asciiTheme="minorHAnsi" w:hAnsiTheme="minorHAnsi" w:eastAsiaTheme="minorHAnsi" w:cstheme="minorBidi"/>
+        <w:rFonts w:asciiTheme="minorHAnsi" w:eastAsiaTheme="minorHAnsi" w:hAnsiTheme="minorHAnsi" w:cstheme="minorBidi"/>
         <w:sz w:val="22"/>
         <w:szCs w:val="22"/>
         <w:lang w:val="en-ZA" w:eastAsia="en-US" w:bidi="ar-SA"/>
@@ -914,14 +871,14 @@
   <w:latentStyles w:defLockedState="0" w:defUIPriority="99" w:defSemiHidden="0" w:defUnhideWhenUsed="0" w:defQFormat="0" w:count="376">
     <w:lsdException w:name="Normal" w:uiPriority="0" w:qFormat="1"/>
     <w:lsdException w:name="heading 1" w:uiPriority="9" w:qFormat="1"/>
-    <w:lsdException w:name="heading 2" w:uiPriority="9" w:semiHidden="1" w:unhideWhenUsed="1" w:qFormat="1"/>
-    <w:lsdException w:name="heading 3" w:uiPriority="9" w:semiHidden="1" w:unhideWhenUsed="1" w:qFormat="1"/>
-    <w:lsdException w:name="heading 4" w:uiPriority="9" w:semiHidden="1" w:unhideWhenUsed="1" w:qFormat="1"/>
-    <w:lsdException w:name="heading 5" w:uiPriority="9" w:semiHidden="1" w:unhideWhenUsed="1" w:qFormat="1"/>
-    <w:lsdException w:name="heading 6" w:uiPriority="9" w:semiHidden="1" w:unhideWhenUsed="1" w:qFormat="1"/>
-    <w:lsdException w:name="heading 7" w:uiPriority="9" w:semiHidden="1" w:unhideWhenUsed="1" w:qFormat="1"/>
-    <w:lsdException w:name="heading 8" w:uiPriority="9" w:semiHidden="1" w:unhideWhenUsed="1" w:qFormat="1"/>
-    <w:lsdException w:name="heading 9" w:uiPriority="9" w:semiHidden="1" w:unhideWhenUsed="1" w:qFormat="1"/>
+    <w:lsdException w:name="heading 2" w:semiHidden="1" w:uiPriority="9" w:unhideWhenUsed="1" w:qFormat="1"/>
+    <w:lsdException w:name="heading 3" w:semiHidden="1" w:uiPriority="9" w:unhideWhenUsed="1" w:qFormat="1"/>
+    <w:lsdException w:name="heading 4" w:semiHidden="1" w:uiPriority="9" w:unhideWhenUsed="1" w:qFormat="1"/>
+    <w:lsdException w:name="heading 5" w:semiHidden="1" w:uiPriority="9" w:unhideWhenUsed="1" w:qFormat="1"/>
+    <w:lsdException w:name="heading 6" w:semiHidden="1" w:uiPriority="9" w:unhideWhenUsed="1" w:qFormat="1"/>
+    <w:lsdException w:name="heading 7" w:semiHidden="1" w:uiPriority="9" w:unhideWhenUsed="1" w:qFormat="1"/>
+    <w:lsdException w:name="heading 8" w:semiHidden="1" w:uiPriority="9" w:unhideWhenUsed="1" w:qFormat="1"/>
+    <w:lsdException w:name="heading 9" w:semiHidden="1" w:uiPriority="9" w:unhideWhenUsed="1" w:qFormat="1"/>
     <w:lsdException w:name="index 1" w:semiHidden="1" w:unhideWhenUsed="1"/>
     <w:lsdException w:name="index 2" w:semiHidden="1" w:unhideWhenUsed="1"/>
     <w:lsdException w:name="index 3" w:semiHidden="1" w:unhideWhenUsed="1"/>
@@ -931,22 +888,22 @@
     <w:lsdException w:name="index 7" w:semiHidden="1" w:unhideWhenUsed="1"/>
     <w:lsdException w:name="index 8" w:semiHidden="1" w:unhideWhenUsed="1"/>
     <w:lsdException w:name="index 9" w:semiHidden="1" w:unhideWhenUsed="1"/>
-    <w:lsdException w:name="toc 1" w:uiPriority="39" w:semiHidden="1" w:unhideWhenUsed="1"/>
-    <w:lsdException w:name="toc 2" w:uiPriority="39" w:semiHidden="1" w:unhideWhenUsed="1"/>
-    <w:lsdException w:name="toc 3" w:uiPriority="39" w:semiHidden="1" w:unhideWhenUsed="1"/>
-    <w:lsdException w:name="toc 4" w:uiPriority="39" w:semiHidden="1" w:unhideWhenUsed="1"/>
-    <w:lsdException w:name="toc 5" w:uiPriority="39" w:semiHidden="1" w:unhideWhenUsed="1"/>
-    <w:lsdException w:name="toc 6" w:uiPriority="39" w:semiHidden="1" w:unhideWhenUsed="1"/>
-    <w:lsdException w:name="toc 7" w:uiPriority="39" w:semiHidden="1" w:unhideWhenUsed="1"/>
-    <w:lsdException w:name="toc 8" w:uiPriority="39" w:semiHidden="1" w:unhideWhenUsed="1"/>
-    <w:lsdException w:name="toc 9" w:uiPriority="39" w:semiHidden="1" w:unhideWhenUsed="1"/>
+    <w:lsdException w:name="toc 1" w:semiHidden="1" w:uiPriority="39" w:unhideWhenUsed="1"/>
+    <w:lsdException w:name="toc 2" w:semiHidden="1" w:uiPriority="39" w:unhideWhenUsed="1"/>
+    <w:lsdException w:name="toc 3" w:semiHidden="1" w:uiPriority="39" w:unhideWhenUsed="1"/>
+    <w:lsdException w:name="toc 4" w:semiHidden="1" w:uiPriority="39" w:unhideWhenUsed="1"/>
+    <w:lsdException w:name="toc 5" w:semiHidden="1" w:uiPriority="39" w:unhideWhenUsed="1"/>
+    <w:lsdException w:name="toc 6" w:semiHidden="1" w:uiPriority="39" w:unhideWhenUsed="1"/>
+    <w:lsdException w:name="toc 7" w:semiHidden="1" w:uiPriority="39" w:unhideWhenUsed="1"/>
+    <w:lsdException w:name="toc 8" w:semiHidden="1" w:uiPriority="39" w:unhideWhenUsed="1"/>
+    <w:lsdException w:name="toc 9" w:semiHidden="1" w:uiPriority="39" w:unhideWhenUsed="1"/>
     <w:lsdException w:name="Normal Indent" w:semiHidden="1" w:unhideWhenUsed="1"/>
     <w:lsdException w:name="footnote text" w:semiHidden="1" w:unhideWhenUsed="1"/>
     <w:lsdException w:name="annotation text" w:semiHidden="1" w:unhideWhenUsed="1"/>
     <w:lsdException w:name="header" w:semiHidden="1" w:unhideWhenUsed="1"/>
     <w:lsdException w:name="footer" w:semiHidden="1" w:unhideWhenUsed="1"/>
     <w:lsdException w:name="index heading" w:semiHidden="1" w:unhideWhenUsed="1"/>
-    <w:lsdException w:name="caption" w:uiPriority="35" w:semiHidden="1" w:unhideWhenUsed="1" w:qFormat="1"/>
+    <w:lsdException w:name="caption" w:semiHidden="1" w:uiPriority="35" w:unhideWhenUsed="1" w:qFormat="1"/>
     <w:lsdException w:name="table of figures" w:semiHidden="1" w:unhideWhenUsed="1"/>
     <w:lsdException w:name="envelope address" w:semiHidden="1" w:unhideWhenUsed="1"/>
     <w:lsdException w:name="envelope return" w:semiHidden="1" w:unhideWhenUsed="1"/>
@@ -977,7 +934,7 @@
     <w:lsdException w:name="Title" w:uiPriority="10" w:qFormat="1"/>
     <w:lsdException w:name="Closing" w:semiHidden="1" w:unhideWhenUsed="1"/>
     <w:lsdException w:name="Signature" w:semiHidden="1" w:unhideWhenUsed="1"/>
-    <w:lsdException w:name="Default Paragraph Font" w:uiPriority="1" w:semiHidden="1" w:unhideWhenUsed="1"/>
+    <w:lsdException w:name="Default Paragraph Font" w:semiHidden="1" w:uiPriority="1" w:unhideWhenUsed="1"/>
     <w:lsdException w:name="Body Text" w:semiHidden="1" w:unhideWhenUsed="1"/>
     <w:lsdException w:name="Body Text Indent" w:semiHidden="1" w:unhideWhenUsed="1"/>
     <w:lsdException w:name="List Continue" w:semiHidden="1" w:unhideWhenUsed="1"/>
@@ -1177,8 +1134,8 @@
     <w:lsdException w:name="Subtle Reference" w:uiPriority="31" w:qFormat="1"/>
     <w:lsdException w:name="Intense Reference" w:uiPriority="32" w:qFormat="1"/>
     <w:lsdException w:name="Book Title" w:uiPriority="33" w:qFormat="1"/>
-    <w:lsdException w:name="Bibliography" w:uiPriority="37" w:semiHidden="1" w:unhideWhenUsed="1"/>
-    <w:lsdException w:name="TOC Heading" w:uiPriority="39" w:semiHidden="1" w:unhideWhenUsed="1" w:qFormat="1"/>
+    <w:lsdException w:name="Bibliography" w:semiHidden="1" w:uiPriority="37" w:unhideWhenUsed="1"/>
+    <w:lsdException w:name="TOC Heading" w:semiHidden="1" w:uiPriority="39" w:unhideWhenUsed="1" w:qFormat="1"/>
     <w:lsdException w:name="Plain Table 1" w:uiPriority="41"/>
     <w:lsdException w:name="Plain Table 2" w:uiPriority="42"/>
     <w:lsdException w:name="Plain Table 3" w:uiPriority="43"/>
@@ -1289,7 +1246,7 @@
     <w:lsdException w:name="Unresolved Mention" w:semiHidden="1" w:unhideWhenUsed="1"/>
     <w:lsdException w:name="Smart Link" w:semiHidden="1" w:unhideWhenUsed="1"/>
   </w:latentStyles>
-  <w:style w:type="paragraph" w:styleId="Normal" w:default="1">
+  <w:style w:type="paragraph" w:default="1" w:styleId="Normal">
     <w:name w:val="Normal"/>
     <w:qFormat/>
     <w:rsid w:val="001947F4"/>
@@ -1309,7 +1266,7 @@
       <w:outlineLvl w:val="0"/>
     </w:pPr>
     <w:rPr>
-      <w:rFonts w:asciiTheme="majorHAnsi" w:hAnsiTheme="majorHAnsi" w:eastAsiaTheme="majorEastAsia" w:cstheme="majorBidi"/>
+      <w:rFonts w:asciiTheme="majorHAnsi" w:eastAsiaTheme="majorEastAsia" w:hAnsiTheme="majorHAnsi" w:cstheme="majorBidi"/>
       <w:b/>
       <w:bCs/>
       <w:color w:val="365F91" w:themeColor="accent1" w:themeShade="BF"/>
@@ -1332,19 +1289,19 @@
       <w:outlineLvl w:val="1"/>
     </w:pPr>
     <w:rPr>
-      <w:rFonts w:asciiTheme="majorHAnsi" w:hAnsiTheme="majorHAnsi" w:eastAsiaTheme="majorEastAsia" w:cstheme="majorBidi"/>
+      <w:rFonts w:asciiTheme="majorHAnsi" w:eastAsiaTheme="majorEastAsia" w:hAnsiTheme="majorHAnsi" w:cstheme="majorBidi"/>
       <w:color w:val="365F91" w:themeColor="accent1" w:themeShade="BF"/>
       <w:sz w:val="26"/>
       <w:szCs w:val="26"/>
     </w:rPr>
   </w:style>
-  <w:style w:type="character" w:styleId="DefaultParagraphFont" w:default="1">
+  <w:style w:type="character" w:default="1" w:styleId="DefaultParagraphFont">
     <w:name w:val="Default Paragraph Font"/>
     <w:uiPriority w:val="1"/>
     <w:semiHidden/>
     <w:unhideWhenUsed/>
   </w:style>
-  <w:style w:type="table" w:styleId="TableNormal" w:default="1">
+  <w:style w:type="table" w:default="1" w:styleId="TableNormal">
     <w:name w:val="Normal Table"/>
     <w:uiPriority w:val="99"/>
     <w:semiHidden/>
@@ -1359,20 +1316,20 @@
       </w:tblCellMar>
     </w:tblPr>
   </w:style>
-  <w:style w:type="numbering" w:styleId="NoList" w:default="1">
+  <w:style w:type="numbering" w:default="1" w:styleId="NoList">
     <w:name w:val="No List"/>
     <w:uiPriority w:val="99"/>
     <w:semiHidden/>
     <w:unhideWhenUsed/>
   </w:style>
-  <w:style w:type="character" w:styleId="Heading1Char" w:customStyle="1">
+  <w:style w:type="character" w:customStyle="1" w:styleId="Heading1Char">
     <w:name w:val="Heading 1 Char"/>
     <w:basedOn w:val="DefaultParagraphFont"/>
     <w:link w:val="Heading1"/>
     <w:uiPriority w:val="9"/>
     <w:rsid w:val="008C6843"/>
     <w:rPr>
-      <w:rFonts w:asciiTheme="majorHAnsi" w:hAnsiTheme="majorHAnsi" w:eastAsiaTheme="majorEastAsia" w:cstheme="majorBidi"/>
+      <w:rFonts w:asciiTheme="majorHAnsi" w:eastAsiaTheme="majorEastAsia" w:hAnsiTheme="majorHAnsi" w:cstheme="majorBidi"/>
       <w:b/>
       <w:bCs/>
       <w:color w:val="365F91" w:themeColor="accent1" w:themeShade="BF"/>
@@ -1380,13 +1337,13 @@
       <w:szCs w:val="28"/>
     </w:rPr>
   </w:style>
-  <w:style w:type="character" w:styleId="Heading2Char" w:customStyle="1">
+  <w:style w:type="character" w:customStyle="1" w:styleId="Heading2Char">
     <w:name w:val="Heading 2 Char"/>
     <w:basedOn w:val="DefaultParagraphFont"/>
     <w:link w:val="Heading2"/>
     <w:uiPriority w:val="9"/>
     <w:rPr>
-      <w:rFonts w:asciiTheme="majorHAnsi" w:hAnsiTheme="majorHAnsi" w:eastAsiaTheme="majorEastAsia" w:cstheme="majorBidi"/>
+      <w:rFonts w:asciiTheme="majorHAnsi" w:eastAsiaTheme="majorEastAsia" w:hAnsiTheme="majorHAnsi" w:cstheme="majorBidi"/>
       <w:color w:val="365F91" w:themeColor="accent1" w:themeShade="BF"/>
       <w:sz w:val="26"/>
       <w:szCs w:val="26"/>
@@ -1430,7 +1387,7 @@
       <w:szCs w:val="20"/>
     </w:rPr>
   </w:style>
-  <w:style w:type="character" w:styleId="CommentTextChar" w:customStyle="1">
+  <w:style w:type="character" w:customStyle="1" w:styleId="CommentTextChar">
     <w:name w:val="Comment Text Char"/>
     <w:basedOn w:val="DefaultParagraphFont"/>
     <w:link w:val="CommentText"/>
@@ -1456,7 +1413,7 @@
       <w:bCs/>
     </w:rPr>
   </w:style>
-  <w:style w:type="character" w:styleId="CommentSubjectChar" w:customStyle="1">
+  <w:style w:type="character" w:customStyle="1" w:styleId="CommentSubjectChar">
     <w:name w:val="Comment Subject Char"/>
     <w:basedOn w:val="CommentTextChar"/>
     <w:link w:val="CommentSubject"/>
@@ -1470,7 +1427,7 @@
       <w:szCs w:val="20"/>
     </w:rPr>
   </w:style>
-  <w:style w:type="character" w:styleId="SubtitleChar" w:customStyle="1">
+  <w:style w:type="character" w:customStyle="1" w:styleId="SubtitleChar">
     <w:name w:val="Subtitle Char"/>
     <w:basedOn w:val="DefaultParagraphFont"/>
     <w:link w:val="Subtitle"/>
@@ -1499,12 +1456,12 @@
       <w:spacing w:val="15"/>
     </w:rPr>
   </w:style>
-  <w:style w:type="character" w:styleId="normaltextrun" w:customStyle="1">
+  <w:style w:type="character" w:customStyle="1" w:styleId="normaltextrun">
     <w:name w:val="normaltextrun"/>
     <w:basedOn w:val="DefaultParagraphFont"/>
     <w:rsid w:val="000341CB"/>
   </w:style>
-  <w:style w:type="character" w:styleId="eop" w:customStyle="1">
+  <w:style w:type="character" w:customStyle="1" w:styleId="eop">
     <w:name w:val="eop"/>
     <w:basedOn w:val="DefaultParagraphFont"/>
     <w:rsid w:val="000341CB"/>

--- a/_scripts/data-articles/21-25-july-2021-woman-finds-note-in-bedside-table.docx
+++ b/_scripts/data-articles/21-25-july-2021-woman-finds-note-in-bedside-table.docx
@@ -1,6 +1,6 @@
 
 <file path=word/document.xml><?xml version="1.0" encoding="utf-8"?>
-<w:document xmlns:wpc="http://schemas.microsoft.com/office/word/2010/wordprocessingCanvas" xmlns:cx="http://schemas.microsoft.com/office/drawing/2014/chartex" xmlns:cx1="http://schemas.microsoft.com/office/drawing/2015/9/8/chartex" xmlns:cx2="http://schemas.microsoft.com/office/drawing/2015/10/21/chartex" xmlns:cx3="http://schemas.microsoft.com/office/drawing/2016/5/9/chartex" xmlns:cx4="http://schemas.microsoft.com/office/drawing/2016/5/10/chartex" xmlns:cx5="http://schemas.microsoft.com/office/drawing/2016/5/11/chartex" xmlns:cx6="http://schemas.microsoft.com/office/drawing/2016/5/12/chartex" xmlns:cx7="http://schemas.microsoft.com/office/drawing/2016/5/13/chartex" xmlns:cx8="http://schemas.microsoft.com/office/drawing/2016/5/14/chartex" xmlns:mc="http://schemas.openxmlformats.org/markup-compatibility/2006" xmlns:aink="http://schemas.microsoft.com/office/drawing/2016/ink" xmlns:am3d="http://schemas.microsoft.com/office/drawing/2017/model3d" xmlns:o="urn:schemas-microsoft-com:office:office" xmlns:r="http://schemas.openxmlformats.org/officeDocument/2006/relationships" xmlns:m="http://schemas.openxmlformats.org/officeDocument/2006/math" xmlns:v="urn:schemas-microsoft-com:vml" xmlns:wp14="http://schemas.microsoft.com/office/word/2010/wordprocessingDrawing" xmlns:wp="http://schemas.openxmlformats.org/drawingml/2006/wordprocessingDrawing" xmlns:w10="urn:schemas-microsoft-com:office:word" xmlns:w="http://schemas.openxmlformats.org/wordprocessingml/2006/main" xmlns:w14="http://schemas.microsoft.com/office/word/2010/wordml" xmlns:w15="http://schemas.microsoft.com/office/word/2012/wordml" xmlns:w16cid="http://schemas.microsoft.com/office/word/2016/wordml/cid" xmlns:w16se="http://schemas.microsoft.com/office/word/2015/wordml/symex" xmlns:wpg="http://schemas.microsoft.com/office/word/2010/wordprocessingGroup" xmlns:wpi="http://schemas.microsoft.com/office/word/2010/wordprocessingInk" xmlns:wne="http://schemas.microsoft.com/office/word/2006/wordml" xmlns:wps="http://schemas.microsoft.com/office/word/2010/wordprocessingShape" mc:Ignorable="w14 w15 w16se w16cid wp14">
+<w:document xmlns:wpc="http://schemas.microsoft.com/office/word/2010/wordprocessingCanvas" xmlns:cx="http://schemas.microsoft.com/office/drawing/2014/chartex" xmlns:cx1="http://schemas.microsoft.com/office/drawing/2015/9/8/chartex" xmlns:cx2="http://schemas.microsoft.com/office/drawing/2015/10/21/chartex" xmlns:cx3="http://schemas.microsoft.com/office/drawing/2016/5/9/chartex" xmlns:cx4="http://schemas.microsoft.com/office/drawing/2016/5/10/chartex" xmlns:cx5="http://schemas.microsoft.com/office/drawing/2016/5/11/chartex" xmlns:cx6="http://schemas.microsoft.com/office/drawing/2016/5/12/chartex" xmlns:cx7="http://schemas.microsoft.com/office/drawing/2016/5/13/chartex" xmlns:cx8="http://schemas.microsoft.com/office/drawing/2016/5/14/chartex" xmlns:mc="http://schemas.openxmlformats.org/markup-compatibility/2006" xmlns:aink="http://schemas.microsoft.com/office/drawing/2016/ink" xmlns:am3d="http://schemas.microsoft.com/office/drawing/2017/model3d" xmlns:o="urn:schemas-microsoft-com:office:office" xmlns:r="http://schemas.openxmlformats.org/officeDocument/2006/relationships" xmlns:m="http://schemas.openxmlformats.org/officeDocument/2006/math" xmlns:v="urn:schemas-microsoft-com:vml" xmlns:wp14="http://schemas.microsoft.com/office/word/2010/wordprocessingDrawing" xmlns:wp="http://schemas.openxmlformats.org/drawingml/2006/wordprocessingDrawing" xmlns:w10="urn:schemas-microsoft-com:office:word" xmlns:w="http://schemas.openxmlformats.org/wordprocessingml/2006/main" xmlns:w14="http://schemas.microsoft.com/office/word/2010/wordml" xmlns:w15="http://schemas.microsoft.com/office/word/2012/wordml" xmlns:w16cex="http://schemas.microsoft.com/office/word/2018/wordml/cex" xmlns:w16cid="http://schemas.microsoft.com/office/word/2016/wordml/cid" xmlns:w16="http://schemas.microsoft.com/office/word/2018/wordml" xmlns:w16sdtdh="http://schemas.microsoft.com/office/word/2020/wordml/sdtdatahash" xmlns:w16se="http://schemas.microsoft.com/office/word/2015/wordml/symex" xmlns:wpg="http://schemas.microsoft.com/office/word/2010/wordprocessingGroup" xmlns:wpi="http://schemas.microsoft.com/office/word/2010/wordprocessingInk" xmlns:wne="http://schemas.microsoft.com/office/word/2006/wordml" xmlns:wps="http://schemas.microsoft.com/office/word/2010/wordprocessingShape" xmlns:a="http://schemas.openxmlformats.org/drawingml/2006/main" xmlns:pic="http://schemas.openxmlformats.org/drawingml/2006/picture" xmlns:a14="http://schemas.microsoft.com/office/drawing/2010/main" mc:Ignorable="w14 w15 w16se w16cid w16 w16cex w16sdtdh wp14">
   <w:body>
     <w:p>
       <w:pPr>
@@ -8,6 +8,7 @@
         <w:spacing w:after="120"/>
       </w:pPr>
       <w:r>
+        <w:rPr/>
         <w:t>WOMAN FINDS NOTE IN BEDSIDE TABLE BOUGHT AT A CHARITY SHOP</w:t>
       </w:r>
     </w:p>
@@ -19,16 +20,14 @@
           <w:numId w:val="1"/>
         </w:numPr>
         <w:rPr>
-          <w:b/>
-          <w:bCs/>
-        </w:rPr>
-      </w:pPr>
-      <w:bookmarkStart w:id="0" w:name="_GoBack"/>
-      <w:bookmarkEnd w:id="0"/>
-      <w:r>
-        <w:rPr>
-          <w:b/>
-          <w:bCs/>
+          <w:b w:val="1"/>
+          <w:bCs w:val="1"/>
+        </w:rPr>
+      </w:pPr>
+      <w:r>
+        <w:rPr>
+          <w:b w:val="1"/>
+          <w:bCs w:val="1"/>
         </w:rPr>
         <w:t>Preview: True</w:t>
       </w:r>
@@ -36,18 +35,21 @@
     <w:p>
       <w:pPr>
         <w:pStyle w:val="Subtitle"/>
-        <w:rPr>
-          <w:rFonts w:ascii="Calibri" w:eastAsia="SimSun" w:hAnsi="Calibri"/>
-          <w:i/>
-          <w:iCs/>
+        <w:numPr>
+          <w:numId w:val="0"/>
+        </w:numPr>
+        <w:rPr>
+          <w:rFonts w:ascii="Calibri" w:hAnsi="Calibri" w:eastAsia="宋体"/>
+          <w:i w:val="1"/>
+          <w:iCs w:val="1"/>
           <w:color w:val="5A5A5A"/>
         </w:rPr>
       </w:pPr>
       <w:r>
         <w:rPr>
-          <w:rFonts w:ascii="Calibri" w:eastAsia="SimSun" w:hAnsi="Calibri"/>
-          <w:i/>
-          <w:iCs/>
+          <w:rFonts w:ascii="Calibri" w:hAnsi="Calibri" w:eastAsia="宋体"/>
+          <w:i w:val="1"/>
+          <w:iCs w:val="1"/>
           <w:color w:val="5A5A5A"/>
         </w:rPr>
         <w:t>Shopping in a charity shop is a wonderful way to find interesting second-hand items</w:t>
@@ -55,59 +57,74 @@
     </w:p>
     <w:p>
       <w:pPr>
-        <w:rPr>
-          <w:rFonts w:ascii="Calibri" w:eastAsia="Calibri" w:hAnsi="Calibri" w:cs="Calibri"/>
+        <w:pStyle w:val="Normal"/>
+        <w:rPr>
+          <w:rFonts w:ascii="Calibri" w:hAnsi="Calibri" w:eastAsia="Calibri" w:cs="Calibri"/>
           <w:color w:val="000000" w:themeColor="text1"/>
         </w:rPr>
       </w:pPr>
       <w:r>
         <w:rPr>
-          <w:rFonts w:ascii="Calibri" w:eastAsia="Calibri" w:hAnsi="Calibri" w:cs="Calibri"/>
+          <w:rFonts w:ascii="Calibri" w:hAnsi="Calibri" w:eastAsia="Calibri" w:cs="Calibri"/>
+          <w:color w:val="000000" w:themeColor="text1" w:themeTint="FF" w:themeShade="FF"/>
+        </w:rPr>
+        <w:t>Shopping in charity shops is a clever way to find wonderful furniture, clothes, books, and many more second-hand items, and at bargain prices. One woman found more than what she expected when she bought a pair of bedside tables from a charity shop.</w:t>
+      </w:r>
+    </w:p>
+    <w:p>
+      <w:pPr>
+        <w:rPr>
+          <w:rFonts w:ascii="Calibri" w:hAnsi="Calibri" w:eastAsia="Calibri" w:cs="Calibri"/>
           <w:color w:val="000000" w:themeColor="text1"/>
         </w:rPr>
-        <w:t>Shopping in charity shops is a clever way to find wonderful furniture, clothes, books, and many more second-hand items, and at bargain prices. One woman found more than what she expected when she bought a pair of bedside tables from a charity shop.</w:t>
-      </w:r>
-    </w:p>
-    <w:p>
-      <w:pPr>
-        <w:rPr>
-          <w:rFonts w:ascii="Calibri" w:eastAsia="Calibri" w:hAnsi="Calibri" w:cs="Calibri"/>
+      </w:pPr>
+      <w:r>
+        <w:rPr>
+          <w:rFonts w:ascii="Calibri" w:hAnsi="Calibri" w:eastAsia="Calibri" w:cs="Calibri"/>
+          <w:color w:val="000000" w:themeColor="text1" w:themeTint="FF" w:themeShade="FF"/>
+        </w:rPr>
+        <w:t xml:space="preserve">Valencia Walker, of San Diego in America, had a big surprise when she went through the drawers of the bedside tables. She found a note with her mom's cell phone number, their home number and her sister's name written on </w:t>
+      </w:r>
+      <w:r>
+        <w:rPr>
+          <w:rFonts w:ascii="Calibri" w:hAnsi="Calibri" w:eastAsia="Calibri" w:cs="Calibri"/>
+          <w:color w:val="000000" w:themeColor="text1" w:themeTint="FF" w:themeShade="FF"/>
+        </w:rPr>
+        <w:t>it.</w:t>
+      </w:r>
+      <w:r>
+        <w:rPr>
+          <w:rFonts w:ascii="Calibri" w:hAnsi="Calibri" w:eastAsia="Calibri" w:cs="Calibri"/>
+          <w:color w:val="000000" w:themeColor="text1" w:themeTint="FF" w:themeShade="FF"/>
+        </w:rPr>
+        <w:t xml:space="preserve"> The home phone number is from 10 to 15 years ago, which is the last time her mom had a home phone. The note was written by a young child.</w:t>
+      </w:r>
+    </w:p>
+    <w:p>
+      <w:pPr>
+        <w:rPr>
+          <w:rFonts w:ascii="Calibri" w:hAnsi="Calibri" w:eastAsia="Calibri" w:cs="Calibri"/>
           <w:color w:val="000000" w:themeColor="text1"/>
         </w:rPr>
       </w:pPr>
       <w:r>
         <w:rPr>
-          <w:rFonts w:ascii="Calibri" w:eastAsia="Calibri" w:hAnsi="Calibri" w:cs="Calibri"/>
+          <w:rFonts w:ascii="Calibri" w:hAnsi="Calibri" w:eastAsia="Calibri" w:cs="Calibri"/>
           <w:color w:val="000000" w:themeColor="text1"/>
         </w:rPr>
-        <w:t>Valencia Walker, of San Diego in America, had a big surprise when she went through the drawers of the bedside tables. She found a note with her mom's cell phone number, their home number and her sister's name written on it. The home phone number is from 10 to 15 years ago, which is the last time her mom had a home phone. The note was written by a young child.</w:t>
-      </w:r>
-    </w:p>
-    <w:p>
-      <w:pPr>
-        <w:rPr>
-          <w:rFonts w:ascii="Calibri" w:eastAsia="Calibri" w:hAnsi="Calibri" w:cs="Calibri"/>
+        <w:t>Valencia then started looking for the person who had written the note. This she did after she found the person’s last name on another piece of paper, also in a drawer in one of the bedside tables.</w:t>
+      </w:r>
+    </w:p>
+    <w:p>
+      <w:pPr>
+        <w:rPr>
+          <w:rFonts w:ascii="Calibri" w:hAnsi="Calibri" w:eastAsia="Calibri" w:cs="Calibri"/>
           <w:color w:val="000000" w:themeColor="text1"/>
         </w:rPr>
       </w:pPr>
       <w:r>
         <w:rPr>
-          <w:rFonts w:ascii="Calibri" w:eastAsia="Calibri" w:hAnsi="Calibri" w:cs="Calibri"/>
-          <w:color w:val="000000" w:themeColor="text1"/>
-        </w:rPr>
-        <w:t>Valencia then started looking for the person who had written the note. This she did after she found the person’s last name on another piece of paper, also in a drawer in one of the bedside tables.</w:t>
-      </w:r>
-    </w:p>
-    <w:p>
-      <w:pPr>
-        <w:rPr>
-          <w:rFonts w:ascii="Calibri" w:eastAsia="Calibri" w:hAnsi="Calibri" w:cs="Calibri"/>
-          <w:color w:val="000000" w:themeColor="text1"/>
-        </w:rPr>
-      </w:pPr>
-      <w:r>
-        <w:rPr>
-          <w:rFonts w:ascii="Calibri" w:eastAsia="Calibri" w:hAnsi="Calibri" w:cs="Calibri"/>
+          <w:rFonts w:ascii="Calibri" w:hAnsi="Calibri" w:eastAsia="Calibri" w:cs="Calibri"/>
           <w:color w:val="000000" w:themeColor="text1"/>
         </w:rPr>
         <w:t>She shared her story on social media, and people were amazed by her discovery. Some said that it is a common occurrence if you buy second-hand goods in the same city you grew up in. She said that San Diego has a population of 3.3 million, and that it is rare for something like this to happen.</w:t>
@@ -172,6 +189,7 @@
         <w:spacing w:after="120"/>
       </w:pPr>
       <w:r>
+        <w:rPr/>
         <w:t>Questions</w:t>
       </w:r>
     </w:p>
@@ -182,12 +200,45 @@
           <w:ilvl w:val="0"/>
           <w:numId w:val="2"/>
         </w:numPr>
-        <w:rPr>
-          <w:rFonts w:eastAsiaTheme="minorEastAsia"/>
-        </w:rPr>
-      </w:pPr>
-      <w:r>
-        <w:t>QUESTION1</w:t>
+        <w:bidi w:val="0"/>
+        <w:spacing w:before="0" w:beforeAutospacing="off" w:after="0" w:afterAutospacing="off" w:line="276" w:lineRule="auto"/>
+        <w:ind w:left="720" w:right="0" w:hanging="360"/>
+        <w:jc w:val="left"/>
+        <w:rPr/>
+      </w:pPr>
+      <w:r>
+        <w:rPr/>
+        <w:t xml:space="preserve">Were the bedside tables </w:t>
+      </w:r>
+      <w:r>
+        <w:rPr/>
+        <w:t>that Valencia</w:t>
+      </w:r>
+      <w:r>
+        <w:rPr/>
+        <w:t xml:space="preserve"> Walker bought new?</w:t>
+      </w:r>
+    </w:p>
+    <w:p>
+      <w:pPr>
+        <w:pStyle w:val="ListParagraph"/>
+        <w:numPr>
+          <w:ilvl w:val="1"/>
+          <w:numId w:val="2"/>
+        </w:numPr>
+        <w:bidi w:val="0"/>
+        <w:spacing w:before="0" w:beforeAutospacing="off" w:after="0" w:afterAutospacing="off" w:line="276" w:lineRule="auto"/>
+        <w:ind w:right="0"/>
+        <w:jc w:val="left"/>
+        <w:rPr/>
+      </w:pPr>
+      <w:r>
+        <w:rPr/>
+        <w:t>No,</w:t>
+      </w:r>
+      <w:r>
+        <w:rPr/>
+        <w:t xml:space="preserve"> they were second-hand.</w:t>
       </w:r>
     </w:p>
     <w:p>
@@ -197,9 +248,25 @@
           <w:ilvl w:val="0"/>
           <w:numId w:val="2"/>
         </w:numPr>
-      </w:pPr>
-      <w:r>
-        <w:t>QUESTION2</w:t>
+        <w:rPr/>
+      </w:pPr>
+      <w:r>
+        <w:rPr/>
+        <w:t>What did she find in the bedside table?</w:t>
+      </w:r>
+    </w:p>
+    <w:p>
+      <w:pPr>
+        <w:pStyle w:val="ListParagraph"/>
+        <w:numPr>
+          <w:ilvl w:val="1"/>
+          <w:numId w:val="2"/>
+        </w:numPr>
+        <w:rPr/>
+      </w:pPr>
+      <w:r>
+        <w:rPr/>
+        <w:t>She found a note.</w:t>
       </w:r>
     </w:p>
     <w:p>
@@ -209,9 +276,25 @@
           <w:ilvl w:val="0"/>
           <w:numId w:val="2"/>
         </w:numPr>
-      </w:pPr>
-      <w:r>
-        <w:t>…</w:t>
+        <w:rPr/>
+      </w:pPr>
+      <w:r>
+        <w:rPr/>
+        <w:t>What was written on the note that surprised her?</w:t>
+      </w:r>
+    </w:p>
+    <w:p>
+      <w:pPr>
+        <w:pStyle w:val="ListParagraph"/>
+        <w:numPr>
+          <w:ilvl w:val="1"/>
+          <w:numId w:val="2"/>
+        </w:numPr>
+        <w:rPr/>
+      </w:pPr>
+      <w:r>
+        <w:rPr/>
+        <w:t>Her sister’s name and her mother’s home telephone and cell phone numbers.</w:t>
       </w:r>
     </w:p>
     <w:p>
@@ -226,6 +309,7 @@
           <w:color w:val="365F91"/>
           <w:shd w:val="clear" w:color="auto" w:fill="FFFFFF"/>
         </w:rPr>
+        <w:lastRenderedPageBreak/>
         <w:t>Collocations and Difficult Words</w:t>
       </w:r>
     </w:p>
@@ -288,24 +372,31 @@
         <w:spacing w:after="120"/>
       </w:pPr>
       <w:r>
+        <w:rPr/>
         <w:t xml:space="preserve">Countries, </w:t>
       </w:r>
       <w:r>
+        <w:rPr/>
         <w:t>L</w:t>
       </w:r>
       <w:r>
+        <w:rPr/>
         <w:t>anguage</w:t>
       </w:r>
       <w:r>
+        <w:rPr/>
         <w:t>s</w:t>
       </w:r>
       <w:r>
+        <w:rPr/>
         <w:t xml:space="preserve">, and </w:t>
       </w:r>
       <w:r>
+        <w:rPr/>
         <w:t>D</w:t>
       </w:r>
       <w:r>
+        <w:rPr/>
         <w:t>emonyms</w:t>
       </w:r>
     </w:p>
@@ -316,24 +407,32 @@
           <w:ilvl w:val="0"/>
           <w:numId w:val="4"/>
         </w:numPr>
-      </w:pPr>
-      <w:r>
-        <w:t>China</w:t>
+        <w:bidi w:val="0"/>
+        <w:spacing w:before="0" w:beforeAutospacing="off" w:after="200" w:afterAutospacing="off" w:line="276" w:lineRule="auto"/>
+        <w:ind w:left="720" w:right="0" w:hanging="360"/>
+        <w:jc w:val="left"/>
+        <w:rPr/>
+      </w:pPr>
+      <w:r>
+        <w:rPr/>
+        <w:t>America</w:t>
       </w:r>
       <w:r>
         <w:tab/>
       </w:r>
       <w:r>
-        <w:t>M</w:t>
-      </w:r>
-      <w:r>
-        <w:t>andarin</w:t>
+        <w:rPr/>
+        <w:t>English</w:t>
       </w:r>
       <w:r>
         <w:tab/>
       </w:r>
       <w:r>
-        <w:t>Chinese</w:t>
+        <w:tab/>
+      </w:r>
+      <w:r>
+        <w:rPr/>
+        <w:t>Americans</w:t>
       </w:r>
     </w:p>
     <w:p>
@@ -374,7 +473,7 @@
       </w:r>
     </w:p>
     <w:sectPr>
-      <w:pgSz w:w="11906" w:h="16838"/>
+      <w:pgSz w:w="11906" w:h="16838" w:orient="portrait"/>
       <w:pgMar w:top="1440" w:right="1440" w:bottom="1440" w:left="1440" w:header="708" w:footer="708" w:gutter="0"/>
       <w:cols w:space="708"/>
       <w:docGrid w:linePitch="360"/>
@@ -410,7 +509,7 @@
 </file>
 
 <file path=word/numbering.xml><?xml version="1.0" encoding="utf-8"?>
-<w:numbering xmlns:wpc="http://schemas.microsoft.com/office/word/2010/wordprocessingCanvas" xmlns:cx="http://schemas.microsoft.com/office/drawing/2014/chartex" xmlns:cx1="http://schemas.microsoft.com/office/drawing/2015/9/8/chartex" xmlns:cx2="http://schemas.microsoft.com/office/drawing/2015/10/21/chartex" xmlns:cx3="http://schemas.microsoft.com/office/drawing/2016/5/9/chartex" xmlns:cx4="http://schemas.microsoft.com/office/drawing/2016/5/10/chartex" xmlns:cx5="http://schemas.microsoft.com/office/drawing/2016/5/11/chartex" xmlns:cx6="http://schemas.microsoft.com/office/drawing/2016/5/12/chartex" xmlns:cx7="http://schemas.microsoft.com/office/drawing/2016/5/13/chartex" xmlns:cx8="http://schemas.microsoft.com/office/drawing/2016/5/14/chartex" xmlns:mc="http://schemas.openxmlformats.org/markup-compatibility/2006" xmlns:aink="http://schemas.microsoft.com/office/drawing/2016/ink" xmlns:am3d="http://schemas.microsoft.com/office/drawing/2017/model3d" xmlns:o="urn:schemas-microsoft-com:office:office" xmlns:r="http://schemas.openxmlformats.org/officeDocument/2006/relationships" xmlns:m="http://schemas.openxmlformats.org/officeDocument/2006/math" xmlns:v="urn:schemas-microsoft-com:vml" xmlns:wp14="http://schemas.microsoft.com/office/word/2010/wordprocessingDrawing" xmlns:wp="http://schemas.openxmlformats.org/drawingml/2006/wordprocessingDrawing" xmlns:w10="urn:schemas-microsoft-com:office:word" xmlns:w="http://schemas.openxmlformats.org/wordprocessingml/2006/main" xmlns:w14="http://schemas.microsoft.com/office/word/2010/wordml" xmlns:w15="http://schemas.microsoft.com/office/word/2012/wordml" xmlns:w16cid="http://schemas.microsoft.com/office/word/2016/wordml/cid" xmlns:w16se="http://schemas.microsoft.com/office/word/2015/wordml/symex" xmlns:wpg="http://schemas.microsoft.com/office/word/2010/wordprocessingGroup" xmlns:wpi="http://schemas.microsoft.com/office/word/2010/wordprocessingInk" xmlns:wne="http://schemas.microsoft.com/office/word/2006/wordml" xmlns:wps="http://schemas.microsoft.com/office/word/2010/wordprocessingShape" mc:Ignorable="w14 w15 w16se w16cid wp14">
+<w:numbering xmlns:wpc="http://schemas.microsoft.com/office/word/2010/wordprocessingCanvas" xmlns:cx="http://schemas.microsoft.com/office/drawing/2014/chartex" xmlns:cx1="http://schemas.microsoft.com/office/drawing/2015/9/8/chartex" xmlns:cx2="http://schemas.microsoft.com/office/drawing/2015/10/21/chartex" xmlns:cx3="http://schemas.microsoft.com/office/drawing/2016/5/9/chartex" xmlns:cx4="http://schemas.microsoft.com/office/drawing/2016/5/10/chartex" xmlns:cx5="http://schemas.microsoft.com/office/drawing/2016/5/11/chartex" xmlns:cx6="http://schemas.microsoft.com/office/drawing/2016/5/12/chartex" xmlns:cx7="http://schemas.microsoft.com/office/drawing/2016/5/13/chartex" xmlns:cx8="http://schemas.microsoft.com/office/drawing/2016/5/14/chartex" xmlns:mc="http://schemas.openxmlformats.org/markup-compatibility/2006" xmlns:aink="http://schemas.microsoft.com/office/drawing/2016/ink" xmlns:am3d="http://schemas.microsoft.com/office/drawing/2017/model3d" xmlns:o="urn:schemas-microsoft-com:office:office" xmlns:r="http://schemas.openxmlformats.org/officeDocument/2006/relationships" xmlns:m="http://schemas.openxmlformats.org/officeDocument/2006/math" xmlns:v="urn:schemas-microsoft-com:vml" xmlns:wp14="http://schemas.microsoft.com/office/word/2010/wordprocessingDrawing" xmlns:wp="http://schemas.openxmlformats.org/drawingml/2006/wordprocessingDrawing" xmlns:w10="urn:schemas-microsoft-com:office:word" xmlns:w="http://schemas.openxmlformats.org/wordprocessingml/2006/main" xmlns:w14="http://schemas.microsoft.com/office/word/2010/wordml" xmlns:w15="http://schemas.microsoft.com/office/word/2012/wordml" xmlns:w16cex="http://schemas.microsoft.com/office/word/2018/wordml/cex" xmlns:w16cid="http://schemas.microsoft.com/office/word/2016/wordml/cid" xmlns:w16="http://schemas.microsoft.com/office/word/2018/wordml" xmlns:w16sdtdh="http://schemas.microsoft.com/office/word/2020/wordml/sdtdatahash" xmlns:w16se="http://schemas.microsoft.com/office/word/2015/wordml/symex" xmlns:wpg="http://schemas.microsoft.com/office/word/2010/wordprocessingGroup" xmlns:wpi="http://schemas.microsoft.com/office/word/2010/wordprocessingInk" xmlns:wne="http://schemas.microsoft.com/office/word/2006/wordml" xmlns:wps="http://schemas.microsoft.com/office/word/2010/wordprocessingShape" mc:Ignorable="w14 w15 w16se w16cid w16 w16cex w16sdtdh wp14">
   <w:abstractNum w:abstractNumId="0" w15:restartNumberingAfterBreak="0">
     <w:nsid w:val="44C15D92"/>
     <w:multiLevelType w:val="hybridMultilevel"/>
@@ -424,7 +523,7 @@
         <w:ind w:left="720" w:hanging="360"/>
       </w:pPr>
       <w:rPr>
-        <w:rFonts w:ascii="Symbol" w:hAnsi="Symbol" w:hint="default"/>
+        <w:rFonts w:hint="default" w:ascii="Symbol" w:hAnsi="Symbol"/>
       </w:rPr>
     </w:lvl>
     <w:lvl w:ilvl="1" w:tplc="1C090003" w:tentative="1">
@@ -436,7 +535,7 @@
         <w:ind w:left="1440" w:hanging="360"/>
       </w:pPr>
       <w:rPr>
-        <w:rFonts w:ascii="Courier New" w:hAnsi="Courier New" w:cs="Courier New" w:hint="default"/>
+        <w:rFonts w:hint="default" w:ascii="Courier New" w:hAnsi="Courier New" w:cs="Courier New"/>
       </w:rPr>
     </w:lvl>
     <w:lvl w:ilvl="2" w:tplc="1C090005" w:tentative="1">
@@ -448,7 +547,7 @@
         <w:ind w:left="2160" w:hanging="360"/>
       </w:pPr>
       <w:rPr>
-        <w:rFonts w:ascii="Wingdings" w:hAnsi="Wingdings" w:hint="default"/>
+        <w:rFonts w:hint="default" w:ascii="Wingdings" w:hAnsi="Wingdings"/>
       </w:rPr>
     </w:lvl>
     <w:lvl w:ilvl="3" w:tplc="1C090001" w:tentative="1">
@@ -460,7 +559,7 @@
         <w:ind w:left="2880" w:hanging="360"/>
       </w:pPr>
       <w:rPr>
-        <w:rFonts w:ascii="Symbol" w:hAnsi="Symbol" w:hint="default"/>
+        <w:rFonts w:hint="default" w:ascii="Symbol" w:hAnsi="Symbol"/>
       </w:rPr>
     </w:lvl>
     <w:lvl w:ilvl="4" w:tplc="1C090003" w:tentative="1">
@@ -472,7 +571,7 @@
         <w:ind w:left="3600" w:hanging="360"/>
       </w:pPr>
       <w:rPr>
-        <w:rFonts w:ascii="Courier New" w:hAnsi="Courier New" w:cs="Courier New" w:hint="default"/>
+        <w:rFonts w:hint="default" w:ascii="Courier New" w:hAnsi="Courier New" w:cs="Courier New"/>
       </w:rPr>
     </w:lvl>
     <w:lvl w:ilvl="5" w:tplc="1C090005" w:tentative="1">
@@ -484,7 +583,7 @@
         <w:ind w:left="4320" w:hanging="360"/>
       </w:pPr>
       <w:rPr>
-        <w:rFonts w:ascii="Wingdings" w:hAnsi="Wingdings" w:hint="default"/>
+        <w:rFonts w:hint="default" w:ascii="Wingdings" w:hAnsi="Wingdings"/>
       </w:rPr>
     </w:lvl>
     <w:lvl w:ilvl="6" w:tplc="1C090001" w:tentative="1">
@@ -496,7 +595,7 @@
         <w:ind w:left="5040" w:hanging="360"/>
       </w:pPr>
       <w:rPr>
-        <w:rFonts w:ascii="Symbol" w:hAnsi="Symbol" w:hint="default"/>
+        <w:rFonts w:hint="default" w:ascii="Symbol" w:hAnsi="Symbol"/>
       </w:rPr>
     </w:lvl>
     <w:lvl w:ilvl="7" w:tplc="1C090003" w:tentative="1">
@@ -508,7 +607,7 @@
         <w:ind w:left="5760" w:hanging="360"/>
       </w:pPr>
       <w:rPr>
-        <w:rFonts w:ascii="Courier New" w:hAnsi="Courier New" w:cs="Courier New" w:hint="default"/>
+        <w:rFonts w:hint="default" w:ascii="Courier New" w:hAnsi="Courier New" w:cs="Courier New"/>
       </w:rPr>
     </w:lvl>
     <w:lvl w:ilvl="8" w:tplc="1C090005" w:tentative="1">
@@ -520,7 +619,7 @@
         <w:ind w:left="6480" w:hanging="360"/>
       </w:pPr>
       <w:rPr>
-        <w:rFonts w:ascii="Wingdings" w:hAnsi="Wingdings" w:hint="default"/>
+        <w:rFonts w:hint="default" w:ascii="Wingdings" w:hAnsi="Wingdings"/>
       </w:rPr>
     </w:lvl>
   </w:abstractNum>
@@ -623,7 +722,7 @@
         <w:ind w:left="720" w:hanging="360"/>
       </w:pPr>
       <w:rPr>
-        <w:rFonts w:ascii="Symbol" w:hAnsi="Symbol" w:hint="default"/>
+        <w:rFonts w:hint="default" w:ascii="Symbol" w:hAnsi="Symbol"/>
       </w:rPr>
     </w:lvl>
     <w:lvl w:ilvl="1" w:tplc="1C090003" w:tentative="1">
@@ -635,7 +734,7 @@
         <w:ind w:left="1440" w:hanging="360"/>
       </w:pPr>
       <w:rPr>
-        <w:rFonts w:ascii="Courier New" w:hAnsi="Courier New" w:cs="Courier New" w:hint="default"/>
+        <w:rFonts w:hint="default" w:ascii="Courier New" w:hAnsi="Courier New" w:cs="Courier New"/>
       </w:rPr>
     </w:lvl>
     <w:lvl w:ilvl="2" w:tplc="1C090005" w:tentative="1">
@@ -647,7 +746,7 @@
         <w:ind w:left="2160" w:hanging="360"/>
       </w:pPr>
       <w:rPr>
-        <w:rFonts w:ascii="Wingdings" w:hAnsi="Wingdings" w:hint="default"/>
+        <w:rFonts w:hint="default" w:ascii="Wingdings" w:hAnsi="Wingdings"/>
       </w:rPr>
     </w:lvl>
     <w:lvl w:ilvl="3" w:tplc="1C090001" w:tentative="1">
@@ -659,7 +758,7 @@
         <w:ind w:left="2880" w:hanging="360"/>
       </w:pPr>
       <w:rPr>
-        <w:rFonts w:ascii="Symbol" w:hAnsi="Symbol" w:hint="default"/>
+        <w:rFonts w:hint="default" w:ascii="Symbol" w:hAnsi="Symbol"/>
       </w:rPr>
     </w:lvl>
     <w:lvl w:ilvl="4" w:tplc="1C090003" w:tentative="1">
@@ -671,7 +770,7 @@
         <w:ind w:left="3600" w:hanging="360"/>
       </w:pPr>
       <w:rPr>
-        <w:rFonts w:ascii="Courier New" w:hAnsi="Courier New" w:cs="Courier New" w:hint="default"/>
+        <w:rFonts w:hint="default" w:ascii="Courier New" w:hAnsi="Courier New" w:cs="Courier New"/>
       </w:rPr>
     </w:lvl>
     <w:lvl w:ilvl="5" w:tplc="1C090005" w:tentative="1">
@@ -683,7 +782,7 @@
         <w:ind w:left="4320" w:hanging="360"/>
       </w:pPr>
       <w:rPr>
-        <w:rFonts w:ascii="Wingdings" w:hAnsi="Wingdings" w:hint="default"/>
+        <w:rFonts w:hint="default" w:ascii="Wingdings" w:hAnsi="Wingdings"/>
       </w:rPr>
     </w:lvl>
     <w:lvl w:ilvl="6" w:tplc="1C090001" w:tentative="1">
@@ -695,7 +794,7 @@
         <w:ind w:left="5040" w:hanging="360"/>
       </w:pPr>
       <w:rPr>
-        <w:rFonts w:ascii="Symbol" w:hAnsi="Symbol" w:hint="default"/>
+        <w:rFonts w:hint="default" w:ascii="Symbol" w:hAnsi="Symbol"/>
       </w:rPr>
     </w:lvl>
     <w:lvl w:ilvl="7" w:tplc="1C090003" w:tentative="1">
@@ -707,7 +806,7 @@
         <w:ind w:left="5760" w:hanging="360"/>
       </w:pPr>
       <w:rPr>
-        <w:rFonts w:ascii="Courier New" w:hAnsi="Courier New" w:cs="Courier New" w:hint="default"/>
+        <w:rFonts w:hint="default" w:ascii="Courier New" w:hAnsi="Courier New" w:cs="Courier New"/>
       </w:rPr>
     </w:lvl>
     <w:lvl w:ilvl="8" w:tplc="1C090005" w:tentative="1">
@@ -719,7 +818,7 @@
         <w:ind w:left="6480" w:hanging="360"/>
       </w:pPr>
       <w:rPr>
-        <w:rFonts w:ascii="Wingdings" w:hAnsi="Wingdings" w:hint="default"/>
+        <w:rFonts w:hint="default" w:ascii="Wingdings" w:hAnsi="Wingdings"/>
       </w:rPr>
     </w:lvl>
   </w:abstractNum>
@@ -736,7 +835,7 @@
         <w:ind w:left="720" w:hanging="360"/>
       </w:pPr>
       <w:rPr>
-        <w:rFonts w:ascii="Symbol" w:hAnsi="Symbol" w:hint="default"/>
+        <w:rFonts w:hint="default" w:ascii="Symbol" w:hAnsi="Symbol"/>
       </w:rPr>
     </w:lvl>
     <w:lvl w:ilvl="1" w:tplc="E16C87A4">
@@ -748,7 +847,7 @@
         <w:ind w:left="1440" w:hanging="360"/>
       </w:pPr>
       <w:rPr>
-        <w:rFonts w:ascii="Courier New" w:hAnsi="Courier New" w:hint="default"/>
+        <w:rFonts w:hint="default" w:ascii="Courier New" w:hAnsi="Courier New"/>
       </w:rPr>
     </w:lvl>
     <w:lvl w:ilvl="2" w:tplc="180CD690">
@@ -760,7 +859,7 @@
         <w:ind w:left="2160" w:hanging="360"/>
       </w:pPr>
       <w:rPr>
-        <w:rFonts w:ascii="Wingdings" w:hAnsi="Wingdings" w:hint="default"/>
+        <w:rFonts w:hint="default" w:ascii="Wingdings" w:hAnsi="Wingdings"/>
       </w:rPr>
     </w:lvl>
     <w:lvl w:ilvl="3" w:tplc="F96ADD70">
@@ -772,7 +871,7 @@
         <w:ind w:left="2880" w:hanging="360"/>
       </w:pPr>
       <w:rPr>
-        <w:rFonts w:ascii="Symbol" w:hAnsi="Symbol" w:hint="default"/>
+        <w:rFonts w:hint="default" w:ascii="Symbol" w:hAnsi="Symbol"/>
       </w:rPr>
     </w:lvl>
     <w:lvl w:ilvl="4" w:tplc="BC7A0558">
@@ -784,7 +883,7 @@
         <w:ind w:left="3600" w:hanging="360"/>
       </w:pPr>
       <w:rPr>
-        <w:rFonts w:ascii="Courier New" w:hAnsi="Courier New" w:hint="default"/>
+        <w:rFonts w:hint="default" w:ascii="Courier New" w:hAnsi="Courier New"/>
       </w:rPr>
     </w:lvl>
     <w:lvl w:ilvl="5" w:tplc="4FBE903C">
@@ -796,7 +895,7 @@
         <w:ind w:left="4320" w:hanging="360"/>
       </w:pPr>
       <w:rPr>
-        <w:rFonts w:ascii="Wingdings" w:hAnsi="Wingdings" w:hint="default"/>
+        <w:rFonts w:hint="default" w:ascii="Wingdings" w:hAnsi="Wingdings"/>
       </w:rPr>
     </w:lvl>
     <w:lvl w:ilvl="6" w:tplc="F788A14C">
@@ -808,7 +907,7 @@
         <w:ind w:left="5040" w:hanging="360"/>
       </w:pPr>
       <w:rPr>
-        <w:rFonts w:ascii="Symbol" w:hAnsi="Symbol" w:hint="default"/>
+        <w:rFonts w:hint="default" w:ascii="Symbol" w:hAnsi="Symbol"/>
       </w:rPr>
     </w:lvl>
     <w:lvl w:ilvl="7" w:tplc="80DC0924">
@@ -820,7 +919,7 @@
         <w:ind w:left="5760" w:hanging="360"/>
       </w:pPr>
       <w:rPr>
-        <w:rFonts w:ascii="Courier New" w:hAnsi="Courier New" w:hint="default"/>
+        <w:rFonts w:hint="default" w:ascii="Courier New" w:hAnsi="Courier New"/>
       </w:rPr>
     </w:lvl>
     <w:lvl w:ilvl="8" w:tplc="2A30E61C">
@@ -832,7 +931,7 @@
         <w:ind w:left="6480" w:hanging="360"/>
       </w:pPr>
       <w:rPr>
-        <w:rFonts w:ascii="Wingdings" w:hAnsi="Wingdings" w:hint="default"/>
+        <w:rFonts w:hint="default" w:ascii="Wingdings" w:hAnsi="Wingdings"/>
       </w:rPr>
     </w:lvl>
   </w:abstractNum>
@@ -851,12 +950,16 @@
 </w:numbering>
 </file>
 
+<file path=word/people.xml><?xml version="1.0" encoding="utf-8"?>
+<w15:people xmlns:mc="http://schemas.openxmlformats.org/markup-compatibility/2006" xmlns:w15="http://schemas.microsoft.com/office/word/2012/wordml" mc:Ignorable="w15"/>
+</file>
+
 <file path=word/styles.xml><?xml version="1.0" encoding="utf-8"?>
-<w:styles xmlns:mc="http://schemas.openxmlformats.org/markup-compatibility/2006" xmlns:r="http://schemas.openxmlformats.org/officeDocument/2006/relationships" xmlns:w="http://schemas.openxmlformats.org/wordprocessingml/2006/main" xmlns:w14="http://schemas.microsoft.com/office/word/2010/wordml" xmlns:w15="http://schemas.microsoft.com/office/word/2012/wordml" xmlns:w16cid="http://schemas.microsoft.com/office/word/2016/wordml/cid" xmlns:w16se="http://schemas.microsoft.com/office/word/2015/wordml/symex" mc:Ignorable="w14 w15 w16se w16cid">
+<w:styles xmlns:mc="http://schemas.openxmlformats.org/markup-compatibility/2006" xmlns:r="http://schemas.openxmlformats.org/officeDocument/2006/relationships" xmlns:w="http://schemas.openxmlformats.org/wordprocessingml/2006/main" xmlns:w14="http://schemas.microsoft.com/office/word/2010/wordml" xmlns:w15="http://schemas.microsoft.com/office/word/2012/wordml" xmlns:w16cex="http://schemas.microsoft.com/office/word/2018/wordml/cex" xmlns:w16cid="http://schemas.microsoft.com/office/word/2016/wordml/cid" xmlns:w16="http://schemas.microsoft.com/office/word/2018/wordml" xmlns:w16sdtdh="http://schemas.microsoft.com/office/word/2020/wordml/sdtdatahash" xmlns:w16se="http://schemas.microsoft.com/office/word/2015/wordml/symex" mc:Ignorable="w14 w15 w16se w16cid w16 w16cex w16sdtdh">
   <w:docDefaults>
     <w:rPrDefault>
       <w:rPr>
-        <w:rFonts w:asciiTheme="minorHAnsi" w:eastAsiaTheme="minorHAnsi" w:hAnsiTheme="minorHAnsi" w:cstheme="minorBidi"/>
+        <w:rFonts w:asciiTheme="minorHAnsi" w:hAnsiTheme="minorHAnsi" w:eastAsiaTheme="minorHAnsi" w:cstheme="minorBidi"/>
         <w:sz w:val="22"/>
         <w:szCs w:val="22"/>
         <w:lang w:val="en-ZA" w:eastAsia="en-US" w:bidi="ar-SA"/>
@@ -871,14 +974,14 @@
   <w:latentStyles w:defLockedState="0" w:defUIPriority="99" w:defSemiHidden="0" w:defUnhideWhenUsed="0" w:defQFormat="0" w:count="376">
     <w:lsdException w:name="Normal" w:uiPriority="0" w:qFormat="1"/>
     <w:lsdException w:name="heading 1" w:uiPriority="9" w:qFormat="1"/>
-    <w:lsdException w:name="heading 2" w:semiHidden="1" w:uiPriority="9" w:unhideWhenUsed="1" w:qFormat="1"/>
-    <w:lsdException w:name="heading 3" w:semiHidden="1" w:uiPriority="9" w:unhideWhenUsed="1" w:qFormat="1"/>
-    <w:lsdException w:name="heading 4" w:semiHidden="1" w:uiPriority="9" w:unhideWhenUsed="1" w:qFormat="1"/>
-    <w:lsdException w:name="heading 5" w:semiHidden="1" w:uiPriority="9" w:unhideWhenUsed="1" w:qFormat="1"/>
-    <w:lsdException w:name="heading 6" w:semiHidden="1" w:uiPriority="9" w:unhideWhenUsed="1" w:qFormat="1"/>
-    <w:lsdException w:name="heading 7" w:semiHidden="1" w:uiPriority="9" w:unhideWhenUsed="1" w:qFormat="1"/>
-    <w:lsdException w:name="heading 8" w:semiHidden="1" w:uiPriority="9" w:unhideWhenUsed="1" w:qFormat="1"/>
-    <w:lsdException w:name="heading 9" w:semiHidden="1" w:uiPriority="9" w:unhideWhenUsed="1" w:qFormat="1"/>
+    <w:lsdException w:name="heading 2" w:uiPriority="9" w:semiHidden="1" w:unhideWhenUsed="1" w:qFormat="1"/>
+    <w:lsdException w:name="heading 3" w:uiPriority="9" w:semiHidden="1" w:unhideWhenUsed="1" w:qFormat="1"/>
+    <w:lsdException w:name="heading 4" w:uiPriority="9" w:semiHidden="1" w:unhideWhenUsed="1" w:qFormat="1"/>
+    <w:lsdException w:name="heading 5" w:uiPriority="9" w:semiHidden="1" w:unhideWhenUsed="1" w:qFormat="1"/>
+    <w:lsdException w:name="heading 6" w:uiPriority="9" w:semiHidden="1" w:unhideWhenUsed="1" w:qFormat="1"/>
+    <w:lsdException w:name="heading 7" w:uiPriority="9" w:semiHidden="1" w:unhideWhenUsed="1" w:qFormat="1"/>
+    <w:lsdException w:name="heading 8" w:uiPriority="9" w:semiHidden="1" w:unhideWhenUsed="1" w:qFormat="1"/>
+    <w:lsdException w:name="heading 9" w:uiPriority="9" w:semiHidden="1" w:unhideWhenUsed="1" w:qFormat="1"/>
     <w:lsdException w:name="index 1" w:semiHidden="1" w:unhideWhenUsed="1"/>
     <w:lsdException w:name="index 2" w:semiHidden="1" w:unhideWhenUsed="1"/>
     <w:lsdException w:name="index 3" w:semiHidden="1" w:unhideWhenUsed="1"/>
@@ -888,22 +991,22 @@
     <w:lsdException w:name="index 7" w:semiHidden="1" w:unhideWhenUsed="1"/>
     <w:lsdException w:name="index 8" w:semiHidden="1" w:unhideWhenUsed="1"/>
     <w:lsdException w:name="index 9" w:semiHidden="1" w:unhideWhenUsed="1"/>
-    <w:lsdException w:name="toc 1" w:semiHidden="1" w:uiPriority="39" w:unhideWhenUsed="1"/>
-    <w:lsdException w:name="toc 2" w:semiHidden="1" w:uiPriority="39" w:unhideWhenUsed="1"/>
-    <w:lsdException w:name="toc 3" w:semiHidden="1" w:uiPriority="39" w:unhideWhenUsed="1"/>
-    <w:lsdException w:name="toc 4" w:semiHidden="1" w:uiPriority="39" w:unhideWhenUsed="1"/>
-    <w:lsdException w:name="toc 5" w:semiHidden="1" w:uiPriority="39" w:unhideWhenUsed="1"/>
-    <w:lsdException w:name="toc 6" w:semiHidden="1" w:uiPriority="39" w:unhideWhenUsed="1"/>
-    <w:lsdException w:name="toc 7" w:semiHidden="1" w:uiPriority="39" w:unhideWhenUsed="1"/>
-    <w:lsdException w:name="toc 8" w:semiHidden="1" w:uiPriority="39" w:unhideWhenUsed="1"/>
-    <w:lsdException w:name="toc 9" w:semiHidden="1" w:uiPriority="39" w:unhideWhenUsed="1"/>
+    <w:lsdException w:name="toc 1" w:uiPriority="39" w:semiHidden="1" w:unhideWhenUsed="1"/>
+    <w:lsdException w:name="toc 2" w:uiPriority="39" w:semiHidden="1" w:unhideWhenUsed="1"/>
+    <w:lsdException w:name="toc 3" w:uiPriority="39" w:semiHidden="1" w:unhideWhenUsed="1"/>
+    <w:lsdException w:name="toc 4" w:uiPriority="39" w:semiHidden="1" w:unhideWhenUsed="1"/>
+    <w:lsdException w:name="toc 5" w:uiPriority="39" w:semiHidden="1" w:unhideWhenUsed="1"/>
+    <w:lsdException w:name="toc 6" w:uiPriority="39" w:semiHidden="1" w:unhideWhenUsed="1"/>
+    <w:lsdException w:name="toc 7" w:uiPriority="39" w:semiHidden="1" w:unhideWhenUsed="1"/>
+    <w:lsdException w:name="toc 8" w:uiPriority="39" w:semiHidden="1" w:unhideWhenUsed="1"/>
+    <w:lsdException w:name="toc 9" w:uiPriority="39" w:semiHidden="1" w:unhideWhenUsed="1"/>
     <w:lsdException w:name="Normal Indent" w:semiHidden="1" w:unhideWhenUsed="1"/>
     <w:lsdException w:name="footnote text" w:semiHidden="1" w:unhideWhenUsed="1"/>
     <w:lsdException w:name="annotation text" w:semiHidden="1" w:unhideWhenUsed="1"/>
     <w:lsdException w:name="header" w:semiHidden="1" w:unhideWhenUsed="1"/>
     <w:lsdException w:name="footer" w:semiHidden="1" w:unhideWhenUsed="1"/>
     <w:lsdException w:name="index heading" w:semiHidden="1" w:unhideWhenUsed="1"/>
-    <w:lsdException w:name="caption" w:semiHidden="1" w:uiPriority="35" w:unhideWhenUsed="1" w:qFormat="1"/>
+    <w:lsdException w:name="caption" w:uiPriority="35" w:semiHidden="1" w:unhideWhenUsed="1" w:qFormat="1"/>
     <w:lsdException w:name="table of figures" w:semiHidden="1" w:unhideWhenUsed="1"/>
     <w:lsdException w:name="envelope address" w:semiHidden="1" w:unhideWhenUsed="1"/>
     <w:lsdException w:name="envelope return" w:semiHidden="1" w:unhideWhenUsed="1"/>
@@ -934,7 +1037,7 @@
     <w:lsdException w:name="Title" w:uiPriority="10" w:qFormat="1"/>
     <w:lsdException w:name="Closing" w:semiHidden="1" w:unhideWhenUsed="1"/>
     <w:lsdException w:name="Signature" w:semiHidden="1" w:unhideWhenUsed="1"/>
-    <w:lsdException w:name="Default Paragraph Font" w:semiHidden="1" w:uiPriority="1" w:unhideWhenUsed="1"/>
+    <w:lsdException w:name="Default Paragraph Font" w:uiPriority="1" w:semiHidden="1" w:unhideWhenUsed="1"/>
     <w:lsdException w:name="Body Text" w:semiHidden="1" w:unhideWhenUsed="1"/>
     <w:lsdException w:name="Body Text Indent" w:semiHidden="1" w:unhideWhenUsed="1"/>
     <w:lsdException w:name="List Continue" w:semiHidden="1" w:unhideWhenUsed="1"/>
@@ -1134,8 +1237,8 @@
     <w:lsdException w:name="Subtle Reference" w:uiPriority="31" w:qFormat="1"/>
     <w:lsdException w:name="Intense Reference" w:uiPriority="32" w:qFormat="1"/>
     <w:lsdException w:name="Book Title" w:uiPriority="33" w:qFormat="1"/>
-    <w:lsdException w:name="Bibliography" w:semiHidden="1" w:uiPriority="37" w:unhideWhenUsed="1"/>
-    <w:lsdException w:name="TOC Heading" w:semiHidden="1" w:uiPriority="39" w:unhideWhenUsed="1" w:qFormat="1"/>
+    <w:lsdException w:name="Bibliography" w:uiPriority="37" w:semiHidden="1" w:unhideWhenUsed="1"/>
+    <w:lsdException w:name="TOC Heading" w:uiPriority="39" w:semiHidden="1" w:unhideWhenUsed="1" w:qFormat="1"/>
     <w:lsdException w:name="Plain Table 1" w:uiPriority="41"/>
     <w:lsdException w:name="Plain Table 2" w:uiPriority="42"/>
     <w:lsdException w:name="Plain Table 3" w:uiPriority="43"/>
@@ -1246,7 +1349,7 @@
     <w:lsdException w:name="Unresolved Mention" w:semiHidden="1" w:unhideWhenUsed="1"/>
     <w:lsdException w:name="Smart Link" w:semiHidden="1" w:unhideWhenUsed="1"/>
   </w:latentStyles>
-  <w:style w:type="paragraph" w:default="1" w:styleId="Normal">
+  <w:style w:type="paragraph" w:styleId="Normal" w:default="1">
     <w:name w:val="Normal"/>
     <w:qFormat/>
     <w:rsid w:val="001947F4"/>
@@ -1266,7 +1369,7 @@
       <w:outlineLvl w:val="0"/>
     </w:pPr>
     <w:rPr>
-      <w:rFonts w:asciiTheme="majorHAnsi" w:eastAsiaTheme="majorEastAsia" w:hAnsiTheme="majorHAnsi" w:cstheme="majorBidi"/>
+      <w:rFonts w:asciiTheme="majorHAnsi" w:hAnsiTheme="majorHAnsi" w:eastAsiaTheme="majorEastAsia" w:cstheme="majorBidi"/>
       <w:b/>
       <w:bCs/>
       <w:color w:val="365F91" w:themeColor="accent1" w:themeShade="BF"/>
@@ -1289,19 +1392,19 @@
       <w:outlineLvl w:val="1"/>
     </w:pPr>
     <w:rPr>
-      <w:rFonts w:asciiTheme="majorHAnsi" w:eastAsiaTheme="majorEastAsia" w:hAnsiTheme="majorHAnsi" w:cstheme="majorBidi"/>
+      <w:rFonts w:asciiTheme="majorHAnsi" w:hAnsiTheme="majorHAnsi" w:eastAsiaTheme="majorEastAsia" w:cstheme="majorBidi"/>
       <w:color w:val="365F91" w:themeColor="accent1" w:themeShade="BF"/>
       <w:sz w:val="26"/>
       <w:szCs w:val="26"/>
     </w:rPr>
   </w:style>
-  <w:style w:type="character" w:default="1" w:styleId="DefaultParagraphFont">
+  <w:style w:type="character" w:styleId="DefaultParagraphFont" w:default="1">
     <w:name w:val="Default Paragraph Font"/>
     <w:uiPriority w:val="1"/>
     <w:semiHidden/>
     <w:unhideWhenUsed/>
   </w:style>
-  <w:style w:type="table" w:default="1" w:styleId="TableNormal">
+  <w:style w:type="table" w:styleId="TableNormal" w:default="1">
     <w:name w:val="Normal Table"/>
     <w:uiPriority w:val="99"/>
     <w:semiHidden/>
@@ -1316,20 +1419,20 @@
       </w:tblCellMar>
     </w:tblPr>
   </w:style>
-  <w:style w:type="numbering" w:default="1" w:styleId="NoList">
+  <w:style w:type="numbering" w:styleId="NoList" w:default="1">
     <w:name w:val="No List"/>
     <w:uiPriority w:val="99"/>
     <w:semiHidden/>
     <w:unhideWhenUsed/>
   </w:style>
-  <w:style w:type="character" w:customStyle="1" w:styleId="Heading1Char">
+  <w:style w:type="character" w:styleId="Heading1Char" w:customStyle="1">
     <w:name w:val="Heading 1 Char"/>
     <w:basedOn w:val="DefaultParagraphFont"/>
     <w:link w:val="Heading1"/>
     <w:uiPriority w:val="9"/>
     <w:rsid w:val="008C6843"/>
     <w:rPr>
-      <w:rFonts w:asciiTheme="majorHAnsi" w:eastAsiaTheme="majorEastAsia" w:hAnsiTheme="majorHAnsi" w:cstheme="majorBidi"/>
+      <w:rFonts w:asciiTheme="majorHAnsi" w:hAnsiTheme="majorHAnsi" w:eastAsiaTheme="majorEastAsia" w:cstheme="majorBidi"/>
       <w:b/>
       <w:bCs/>
       <w:color w:val="365F91" w:themeColor="accent1" w:themeShade="BF"/>
@@ -1337,13 +1440,13 @@
       <w:szCs w:val="28"/>
     </w:rPr>
   </w:style>
-  <w:style w:type="character" w:customStyle="1" w:styleId="Heading2Char">
+  <w:style w:type="character" w:styleId="Heading2Char" w:customStyle="1">
     <w:name w:val="Heading 2 Char"/>
     <w:basedOn w:val="DefaultParagraphFont"/>
     <w:link w:val="Heading2"/>
     <w:uiPriority w:val="9"/>
     <w:rPr>
-      <w:rFonts w:asciiTheme="majorHAnsi" w:eastAsiaTheme="majorEastAsia" w:hAnsiTheme="majorHAnsi" w:cstheme="majorBidi"/>
+      <w:rFonts w:asciiTheme="majorHAnsi" w:hAnsiTheme="majorHAnsi" w:eastAsiaTheme="majorEastAsia" w:cstheme="majorBidi"/>
       <w:color w:val="365F91" w:themeColor="accent1" w:themeShade="BF"/>
       <w:sz w:val="26"/>
       <w:szCs w:val="26"/>
@@ -1387,7 +1490,7 @@
       <w:szCs w:val="20"/>
     </w:rPr>
   </w:style>
-  <w:style w:type="character" w:customStyle="1" w:styleId="CommentTextChar">
+  <w:style w:type="character" w:styleId="CommentTextChar" w:customStyle="1">
     <w:name w:val="Comment Text Char"/>
     <w:basedOn w:val="DefaultParagraphFont"/>
     <w:link w:val="CommentText"/>
@@ -1413,7 +1516,7 @@
       <w:bCs/>
     </w:rPr>
   </w:style>
-  <w:style w:type="character" w:customStyle="1" w:styleId="CommentSubjectChar">
+  <w:style w:type="character" w:styleId="CommentSubjectChar" w:customStyle="1">
     <w:name w:val="Comment Subject Char"/>
     <w:basedOn w:val="CommentTextChar"/>
     <w:link w:val="CommentSubject"/>
@@ -1427,7 +1530,7 @@
       <w:szCs w:val="20"/>
     </w:rPr>
   </w:style>
-  <w:style w:type="character" w:customStyle="1" w:styleId="SubtitleChar">
+  <w:style w:type="character" w:styleId="SubtitleChar" w:customStyle="1">
     <w:name w:val="Subtitle Char"/>
     <w:basedOn w:val="DefaultParagraphFont"/>
     <w:link w:val="Subtitle"/>
@@ -1456,12 +1559,12 @@
       <w:spacing w:val="15"/>
     </w:rPr>
   </w:style>
-  <w:style w:type="character" w:customStyle="1" w:styleId="normaltextrun">
+  <w:style w:type="character" w:styleId="normaltextrun" w:customStyle="1">
     <w:name w:val="normaltextrun"/>
     <w:basedOn w:val="DefaultParagraphFont"/>
     <w:rsid w:val="000341CB"/>
   </w:style>
-  <w:style w:type="character" w:customStyle="1" w:styleId="eop">
+  <w:style w:type="character" w:styleId="eop" w:customStyle="1">
     <w:name w:val="eop"/>
     <w:basedOn w:val="DefaultParagraphFont"/>
     <w:rsid w:val="000341CB"/>
